--- a/2-项目展开阶段作业/2-用例文档分工/用例07~10-旻.docx
+++ b/2-项目展开阶段作业/2-用例文档分工/用例07~10-旻.docx
@@ -672,7 +672,15 @@
                 <w:rFonts w:ascii="微软雅黑" w:eastAsia="微软雅黑" w:hAnsi="微软雅黑" w:cs="微软雅黑" w:hint="eastAsia"/>
                 <w:szCs w:val="21"/>
               </w:rPr>
-              <w:t>消费者希望使用系统</w:t>
+              <w:t>消费</w:t>
+            </w:r>
+            <w:commentRangeStart w:id="0"/>
+            <w:r>
+              <w:rPr>
+                <w:rFonts w:ascii="微软雅黑" w:eastAsia="微软雅黑" w:hAnsi="微软雅黑" w:cs="微软雅黑" w:hint="eastAsia"/>
+                <w:szCs w:val="21"/>
+              </w:rPr>
+              <w:t>者希望使用系统</w:t>
             </w:r>
             <w:r>
               <w:rPr>
@@ -680,6 +688,14 @@
                 <w:szCs w:val="21"/>
               </w:rPr>
               <w:t>分享点评</w:t>
+            </w:r>
+            <w:commentRangeEnd w:id="0"/>
+            <w:r>
+              <w:rPr>
+                <w:rStyle w:val="a4"/>
+                <w:rFonts w:eastAsiaTheme="minorEastAsia"/>
+              </w:rPr>
+              <w:commentReference w:id="0"/>
             </w:r>
           </w:p>
         </w:tc>
@@ -1081,7 +1097,23 @@
                 <w:rFonts w:ascii="微软雅黑" w:eastAsia="微软雅黑" w:hAnsi="微软雅黑" w:cs="微软雅黑"/>
                 <w:szCs w:val="21"/>
               </w:rPr>
-              <w:t>分享到qq，</w:t>
+              <w:t>分享到</w:t>
+            </w:r>
+            <w:proofErr w:type="spellStart"/>
+            <w:r>
+              <w:rPr>
+                <w:rFonts w:ascii="微软雅黑" w:eastAsia="微软雅黑" w:hAnsi="微软雅黑" w:cs="微软雅黑"/>
+                <w:szCs w:val="21"/>
+              </w:rPr>
+              <w:t>qq</w:t>
+            </w:r>
+            <w:proofErr w:type="spellEnd"/>
+            <w:r>
+              <w:rPr>
+                <w:rFonts w:ascii="微软雅黑" w:eastAsia="微软雅黑" w:hAnsi="微软雅黑" w:cs="微软雅黑"/>
+                <w:szCs w:val="21"/>
+              </w:rPr>
+              <w:t>，</w:t>
             </w:r>
             <w:r>
               <w:rPr>
@@ -1247,7 +1279,23 @@
                 <w:rFonts w:ascii="微软雅黑" w:eastAsia="微软雅黑" w:hAnsi="微软雅黑"/>
                 <w:szCs w:val="21"/>
               </w:rPr>
-              <w:t>选择分享的好友</w:t>
+              <w:t>选择分享的</w:t>
+            </w:r>
+            <w:commentRangeStart w:id="2"/>
+            <w:r>
+              <w:rPr>
+                <w:rFonts w:ascii="微软雅黑" w:eastAsia="微软雅黑" w:hAnsi="微软雅黑"/>
+                <w:szCs w:val="21"/>
+              </w:rPr>
+              <w:t>好友</w:t>
+            </w:r>
+            <w:commentRangeEnd w:id="2"/>
+            <w:r>
+              <w:rPr>
+                <w:rStyle w:val="a4"/>
+                <w:rFonts w:eastAsiaTheme="minorEastAsia"/>
+              </w:rPr>
+              <w:commentReference w:id="2"/>
             </w:r>
           </w:p>
           <w:p>
@@ -1279,7 +1327,23 @@
                 <w:rFonts w:ascii="微软雅黑" w:eastAsia="微软雅黑" w:hAnsi="微软雅黑"/>
                 <w:szCs w:val="21"/>
               </w:rPr>
-              <w:t>选择分享到qq，</w:t>
+              <w:t>选择分享到</w:t>
+            </w:r>
+            <w:proofErr w:type="spellStart"/>
+            <w:r>
+              <w:rPr>
+                <w:rFonts w:ascii="微软雅黑" w:eastAsia="微软雅黑" w:hAnsi="微软雅黑"/>
+                <w:szCs w:val="21"/>
+              </w:rPr>
+              <w:t>qq</w:t>
+            </w:r>
+            <w:proofErr w:type="spellEnd"/>
+            <w:r>
+              <w:rPr>
+                <w:rFonts w:ascii="微软雅黑" w:eastAsia="微软雅黑" w:hAnsi="微软雅黑"/>
+                <w:szCs w:val="21"/>
+              </w:rPr>
+              <w:t>，</w:t>
             </w:r>
             <w:r>
               <w:rPr>
@@ -1385,7 +1449,23 @@
                 <w:rFonts w:ascii="微软雅黑" w:eastAsia="微软雅黑" w:hAnsi="微软雅黑"/>
                 <w:szCs w:val="21"/>
               </w:rPr>
-              <w:t>该平台确认分享</w:t>
+              <w:t>该平台确认分</w:t>
+            </w:r>
+            <w:commentRangeStart w:id="3"/>
+            <w:r>
+              <w:rPr>
+                <w:rFonts w:ascii="微软雅黑" w:eastAsia="微软雅黑" w:hAnsi="微软雅黑"/>
+                <w:szCs w:val="21"/>
+              </w:rPr>
+              <w:t>享</w:t>
+            </w:r>
+            <w:commentRangeEnd w:id="3"/>
+            <w:r>
+              <w:rPr>
+                <w:rStyle w:val="a4"/>
+                <w:rFonts w:eastAsiaTheme="minorEastAsia"/>
+              </w:rPr>
+              <w:commentReference w:id="3"/>
             </w:r>
           </w:p>
           <w:p>
@@ -3664,8 +3744,6 @@
               </w:rPr>
               <w:t>2</w:t>
             </w:r>
-            <w:bookmarkStart w:id="0" w:name="_GoBack"/>
-            <w:bookmarkEnd w:id="0"/>
             <w:r>
               <w:rPr>
                 <w:rFonts w:ascii="微软雅黑" w:eastAsia="微软雅黑" w:hAnsi="微软雅黑" w:hint="eastAsia"/>
@@ -4348,7 +4426,15 @@
                 <w:rFonts w:ascii="微软雅黑" w:eastAsia="微软雅黑" w:hAnsi="微软雅黑" w:cs="微软雅黑" w:hint="eastAsia"/>
                 <w:szCs w:val="21"/>
               </w:rPr>
-              <w:t>消费者希望使用系统</w:t>
+              <w:t>消费</w:t>
+            </w:r>
+            <w:commentRangeStart w:id="4"/>
+            <w:r>
+              <w:rPr>
+                <w:rFonts w:ascii="微软雅黑" w:eastAsia="微软雅黑" w:hAnsi="微软雅黑" w:cs="微软雅黑" w:hint="eastAsia"/>
+                <w:szCs w:val="21"/>
+              </w:rPr>
+              <w:t>者希望使用系统</w:t>
             </w:r>
             <w:r>
               <w:rPr>
@@ -4363,6 +4449,14 @@
                 <w:szCs w:val="21"/>
               </w:rPr>
               <w:t>点评</w:t>
+            </w:r>
+            <w:commentRangeEnd w:id="4"/>
+            <w:r>
+              <w:rPr>
+                <w:rStyle w:val="a4"/>
+                <w:rFonts w:eastAsiaTheme="minorEastAsia"/>
+              </w:rPr>
+              <w:commentReference w:id="4"/>
             </w:r>
           </w:p>
         </w:tc>
@@ -5057,12 +5151,21 @@
               </w:rPr>
               <w:t>数</w:t>
             </w:r>
+            <w:commentRangeStart w:id="5"/>
             <w:r>
               <w:rPr>
                 <w:rFonts w:ascii="微软雅黑" w:eastAsia="微软雅黑" w:hAnsi="微软雅黑"/>
                 <w:szCs w:val="21"/>
               </w:rPr>
               <w:t>要求</w:t>
+            </w:r>
+            <w:commentRangeEnd w:id="5"/>
+            <w:r>
+              <w:rPr>
+                <w:rStyle w:val="a4"/>
+                <w:rFonts w:eastAsiaTheme="minorEastAsia"/>
+              </w:rPr>
+              <w:commentReference w:id="5"/>
             </w:r>
           </w:p>
           <w:p>
@@ -6289,7 +6392,7 @@
               <w:jc w:val="left"/>
               <w:cnfStyle w:val="000000000000" w:firstRow="0" w:lastRow="0" w:firstColumn="0" w:lastColumn="0" w:oddVBand="0" w:evenVBand="0" w:oddHBand="0" w:evenHBand="0" w:firstRowFirstColumn="0" w:firstRowLastColumn="0" w:lastRowFirstColumn="0" w:lastRowLastColumn="0"/>
               <w:rPr>
-                <w:rFonts w:ascii="微软雅黑" w:eastAsia="微软雅黑" w:hAnsi="微软雅黑" w:hint="eastAsia"/>
+                <w:rFonts w:ascii="微软雅黑" w:eastAsia="微软雅黑" w:hAnsi="微软雅黑"/>
                 <w:szCs w:val="21"/>
               </w:rPr>
             </w:pPr>
@@ -6928,12 +7031,21 @@
               </w:rPr>
               <w:t>数</w:t>
             </w:r>
+            <w:commentRangeStart w:id="6"/>
             <w:r>
               <w:rPr>
                 <w:rFonts w:ascii="微软雅黑" w:eastAsia="微软雅黑" w:hAnsi="微软雅黑"/>
                 <w:szCs w:val="21"/>
               </w:rPr>
               <w:t>要求</w:t>
+            </w:r>
+            <w:commentRangeEnd w:id="6"/>
+            <w:r>
+              <w:rPr>
+                <w:rStyle w:val="a4"/>
+                <w:rFonts w:eastAsiaTheme="minorEastAsia"/>
+              </w:rPr>
+              <w:commentReference w:id="6"/>
             </w:r>
           </w:p>
           <w:p>
@@ -7206,6 +7318,192 @@
     </w:sectPr>
   </w:body>
 </w:document>
+</file>
+
+<file path=word/comments.xml><?xml version="1.0" encoding="utf-8"?>
+<w:comments xmlns:wpc="http://schemas.microsoft.com/office/word/2010/wordprocessingCanvas" xmlns:mo="http://schemas.microsoft.com/office/mac/office/2008/main" xmlns:mc="http://schemas.openxmlformats.org/markup-compatibility/2006" xmlns:mv="urn:schemas-microsoft-com:mac:vml" xmlns:o="urn:schemas-microsoft-com:office:office" xmlns:r="http://schemas.openxmlformats.org/officeDocument/2006/relationships" xmlns:m="http://schemas.openxmlformats.org/officeDocument/2006/math" xmlns:v="urn:schemas-microsoft-com:vml" xmlns:wp14="http://schemas.microsoft.com/office/word/2010/wordprocessingDrawing" xmlns:wp="http://schemas.openxmlformats.org/drawingml/2006/wordprocessingDrawing" xmlns:w10="urn:schemas-microsoft-com:office:word" xmlns:w="http://schemas.openxmlformats.org/wordprocessingml/2006/main" xmlns:w14="http://schemas.microsoft.com/office/word/2010/wordml" xmlns:w15="http://schemas.microsoft.com/office/word/2012/wordml" xmlns:wpg="http://schemas.microsoft.com/office/word/2010/wordprocessingGroup" xmlns:wpi="http://schemas.microsoft.com/office/word/2010/wordprocessingInk" xmlns:wne="http://schemas.microsoft.com/office/word/2006/wordml" xmlns:wps="http://schemas.microsoft.com/office/word/2010/wordprocessingShape" mc:Ignorable="w14 w15 wp14">
+  <w:comment w:id="0" w:author="鑫 孟" w:date="2016-11-08T20:09:00Z" w:initials="鑫孟">
+    <w:p>
+      <w:pPr>
+        <w:pStyle w:val="a5"/>
+      </w:pPr>
+      <w:r>
+        <w:rPr>
+          <w:rStyle w:val="a4"/>
+        </w:rPr>
+        <w:annotationRef/>
+      </w:r>
+      <w:r>
+        <w:t>请求</w:t>
+      </w:r>
+      <w:r>
+        <w:t>使用系统</w:t>
+      </w:r>
+      <w:r>
+        <w:rPr>
+          <w:rFonts w:hint="eastAsia"/>
+        </w:rPr>
+        <w:t>XX</w:t>
+      </w:r>
+      <w:bookmarkStart w:id="1" w:name="_GoBack"/>
+      <w:bookmarkEnd w:id="1"/>
+      <w:r>
+        <w:t>XX</w:t>
+      </w:r>
+      <w:r>
+        <w:t>？？</w:t>
+      </w:r>
+    </w:p>
+  </w:comment>
+  <w:comment w:id="2" w:author="鑫 孟" w:date="2016-11-08T20:03:00Z" w:initials="鑫孟">
+    <w:p>
+      <w:pPr>
+        <w:pStyle w:val="a5"/>
+      </w:pPr>
+      <w:r>
+        <w:rPr>
+          <w:rStyle w:val="a4"/>
+        </w:rPr>
+        <w:annotationRef/>
+      </w:r>
+      <w:r>
+        <w:t>在扩展流程里是否应该有分享失败的流程？</w:t>
+      </w:r>
+    </w:p>
+  </w:comment>
+  <w:comment w:id="3" w:author="鑫 孟" w:date="2016-11-08T20:03:00Z" w:initials="鑫孟">
+    <w:p>
+      <w:pPr>
+        <w:pStyle w:val="a5"/>
+        <w:rPr>
+          <w:rFonts w:hint="eastAsia"/>
+        </w:rPr>
+      </w:pPr>
+      <w:r>
+        <w:rPr>
+          <w:rStyle w:val="a4"/>
+        </w:rPr>
+        <w:annotationRef/>
+      </w:r>
+      <w:r>
+        <w:rPr>
+          <w:rFonts w:hint="eastAsia"/>
+        </w:rPr>
+        <w:t>建议</w:t>
+      </w:r>
+      <w:r>
+        <w:t>让消费者选择是留在</w:t>
+      </w:r>
+      <w:r>
+        <w:rPr>
+          <w:rFonts w:hint="eastAsia"/>
+        </w:rPr>
+        <w:t>该平台</w:t>
+      </w:r>
+      <w:r>
+        <w:t>还是跳转</w:t>
+      </w:r>
+      <w:r>
+        <w:rPr>
+          <w:rFonts w:hint="eastAsia"/>
+        </w:rPr>
+        <w:t>回</w:t>
+      </w:r>
+      <w:r>
+        <w:t>南食堂</w:t>
+      </w:r>
+    </w:p>
+  </w:comment>
+  <w:comment w:id="4" w:author="鑫 孟" w:date="2016-11-08T20:06:00Z" w:initials="鑫孟">
+    <w:p>
+      <w:pPr>
+        <w:pStyle w:val="a5"/>
+      </w:pPr>
+      <w:r>
+        <w:rPr>
+          <w:rStyle w:val="a4"/>
+        </w:rPr>
+        <w:annotationRef/>
+      </w:r>
+      <w:r>
+        <w:t>请求？</w:t>
+      </w:r>
+      <w:r>
+        <w:rPr>
+          <w:rFonts w:hint="eastAsia"/>
+        </w:rPr>
+        <w:t>还是</w:t>
+      </w:r>
+      <w:r>
+        <w:t>希望？</w:t>
+      </w:r>
+    </w:p>
+  </w:comment>
+  <w:comment w:id="5" w:author="鑫 孟" w:date="2016-11-08T20:07:00Z" w:initials="鑫孟">
+    <w:p>
+      <w:pPr>
+        <w:pStyle w:val="a5"/>
+      </w:pPr>
+      <w:r>
+        <w:rPr>
+          <w:rStyle w:val="a4"/>
+        </w:rPr>
+        <w:annotationRef/>
+      </w:r>
+      <w:r>
+        <w:t>要不要定义一个点评字数？（同时也更新在</w:t>
+      </w:r>
+      <w:r>
+        <w:rPr>
+          <w:rFonts w:hint="eastAsia"/>
+        </w:rPr>
+        <w:t>需求</w:t>
+      </w:r>
+      <w:r>
+        <w:t>列表里）</w:t>
+      </w:r>
+    </w:p>
+  </w:comment>
+  <w:comment w:id="6" w:author="鑫 孟" w:date="2016-11-08T20:08:00Z" w:initials="鑫孟">
+    <w:p>
+      <w:pPr>
+        <w:pStyle w:val="a5"/>
+        <w:rPr>
+          <w:rFonts w:hint="eastAsia"/>
+        </w:rPr>
+      </w:pPr>
+      <w:r>
+        <w:rPr>
+          <w:rStyle w:val="a4"/>
+        </w:rPr>
+        <w:annotationRef/>
+      </w:r>
+      <w:r>
+        <w:t>同样，</w:t>
+      </w:r>
+      <w:r>
+        <w:rPr>
+          <w:rFonts w:hint="eastAsia"/>
+        </w:rPr>
+        <w:t>建议</w:t>
+      </w:r>
+      <w:r>
+        <w:t>增加详细字数限制</w:t>
+      </w:r>
+    </w:p>
+  </w:comment>
+</w:comments>
+</file>
+
+<file path=word/commentsExtended.xml><?xml version="1.0" encoding="utf-8"?>
+<w15:commentsEx xmlns:wpc="http://schemas.microsoft.com/office/word/2010/wordprocessingCanvas" xmlns:mo="http://schemas.microsoft.com/office/mac/office/2008/main" xmlns:mc="http://schemas.openxmlformats.org/markup-compatibility/2006" xmlns:mv="urn:schemas-microsoft-com:mac:vml" xmlns:o="urn:schemas-microsoft-com:office:office" xmlns:r="http://schemas.openxmlformats.org/officeDocument/2006/relationships" xmlns:m="http://schemas.openxmlformats.org/officeDocument/2006/math" xmlns:v="urn:schemas-microsoft-com:vml" xmlns:wp14="http://schemas.microsoft.com/office/word/2010/wordprocessingDrawing" xmlns:wp="http://schemas.openxmlformats.org/drawingml/2006/wordprocessingDrawing" xmlns:w10="urn:schemas-microsoft-com:office:word" xmlns:w="http://schemas.openxmlformats.org/wordprocessingml/2006/main" xmlns:w14="http://schemas.microsoft.com/office/word/2010/wordml" xmlns:w15="http://schemas.microsoft.com/office/word/2012/wordml" xmlns:wpg="http://schemas.microsoft.com/office/word/2010/wordprocessingGroup" xmlns:wpi="http://schemas.microsoft.com/office/word/2010/wordprocessingInk" xmlns:wne="http://schemas.microsoft.com/office/word/2006/wordml" xmlns:wps="http://schemas.microsoft.com/office/word/2010/wordprocessingShape" mc:Ignorable="w14 w15 wp14">
+  <w15:commentEx w15:paraId="493C538B" w15:done="0"/>
+  <w15:commentEx w15:paraId="5623AEA1" w15:done="0"/>
+  <w15:commentEx w15:paraId="6415D65A" w15:done="0"/>
+  <w15:commentEx w15:paraId="6165C637" w15:done="0"/>
+  <w15:commentEx w15:paraId="65F9EB77" w15:done="0"/>
+  <w15:commentEx w15:paraId="69E90DB0" w15:done="0"/>
+</w15:commentsEx>
 </file>
 
 <file path=word/numbering.xml><?xml version="1.0" encoding="utf-8"?>
@@ -8966,6 +9264,14 @@
     <w:abstractNumId w:val="0"/>
   </w:num>
 </w:numbering>
+</file>
+
+<file path=word/people.xml><?xml version="1.0" encoding="utf-8"?>
+<w15:people xmlns:wpc="http://schemas.microsoft.com/office/word/2010/wordprocessingCanvas" xmlns:mo="http://schemas.microsoft.com/office/mac/office/2008/main" xmlns:mc="http://schemas.openxmlformats.org/markup-compatibility/2006" xmlns:mv="urn:schemas-microsoft-com:mac:vml" xmlns:o="urn:schemas-microsoft-com:office:office" xmlns:r="http://schemas.openxmlformats.org/officeDocument/2006/relationships" xmlns:m="http://schemas.openxmlformats.org/officeDocument/2006/math" xmlns:v="urn:schemas-microsoft-com:vml" xmlns:wp14="http://schemas.microsoft.com/office/word/2010/wordprocessingDrawing" xmlns:wp="http://schemas.openxmlformats.org/drawingml/2006/wordprocessingDrawing" xmlns:w10="urn:schemas-microsoft-com:office:word" xmlns:w="http://schemas.openxmlformats.org/wordprocessingml/2006/main" xmlns:w14="http://schemas.microsoft.com/office/word/2010/wordml" xmlns:w15="http://schemas.microsoft.com/office/word/2012/wordml" xmlns:wpg="http://schemas.microsoft.com/office/word/2010/wordprocessingGroup" xmlns:wpi="http://schemas.microsoft.com/office/word/2010/wordprocessingInk" xmlns:wne="http://schemas.microsoft.com/office/word/2006/wordml" xmlns:wps="http://schemas.microsoft.com/office/word/2010/wordprocessingShape" mc:Ignorable="w14 w15 wp14">
+  <w15:person w15:author="鑫 孟">
+    <w15:presenceInfo w15:providerId="None" w15:userId="鑫 孟"/>
+  </w15:person>
+</w15:people>
 </file>
 
 <file path=word/styles.xml><?xml version="1.0" encoding="utf-8"?>
@@ -9943,4 +10249,16 @@
     </a:ext>
   </a:extLst>
 </a:theme>
+</file>
+
+<file path=customXml/item1.xml><?xml version="1.0" encoding="utf-8"?>
+<b:Sources xmlns:b="http://schemas.openxmlformats.org/officeDocument/2006/bibliography" xmlns="http://schemas.openxmlformats.org/officeDocument/2006/bibliography" SelectedStyle="/APA.XSL" StyleName="APA"/>
+</file>
+
+<file path=customXml/itemProps1.xml><?xml version="1.0" encoding="utf-8"?>
+<ds:datastoreItem xmlns:ds="http://schemas.openxmlformats.org/officeDocument/2006/customXml" ds:itemID="{391A33A3-8569-A045-96EB-C0AFE9C735C0}">
+  <ds:schemaRefs>
+    <ds:schemaRef ds:uri="http://schemas.openxmlformats.org/officeDocument/2006/bibliography"/>
+  </ds:schemaRefs>
+</ds:datastoreItem>
 </file>
--- a/2-项目展开阶段作业/2-用例文档分工/用例07~10-旻.docx
+++ b/2-项目展开阶段作业/2-用例文档分工/用例07~10-旻.docx
@@ -672,15 +672,21 @@
                 <w:rFonts w:ascii="微软雅黑" w:eastAsia="微软雅黑" w:hAnsi="微软雅黑" w:cs="微软雅黑" w:hint="eastAsia"/>
                 <w:szCs w:val="21"/>
               </w:rPr>
-              <w:t>消费</w:t>
-            </w:r>
-            <w:commentRangeStart w:id="0"/>
-            <w:r>
-              <w:rPr>
-                <w:rFonts w:ascii="微软雅黑" w:eastAsia="微软雅黑" w:hAnsi="微软雅黑" w:cs="微软雅黑" w:hint="eastAsia"/>
-                <w:szCs w:val="21"/>
-              </w:rPr>
-              <w:t>者希望使用系统</w:t>
+              <w:t>消费者</w:t>
+            </w:r>
+            <w:r>
+              <w:rPr>
+                <w:rFonts w:ascii="微软雅黑" w:eastAsia="微软雅黑" w:hAnsi="微软雅黑" w:cs="微软雅黑" w:hint="eastAsia"/>
+                <w:szCs w:val="21"/>
+              </w:rPr>
+              <w:t>请求</w:t>
+            </w:r>
+            <w:r>
+              <w:rPr>
+                <w:rFonts w:ascii="微软雅黑" w:eastAsia="微软雅黑" w:hAnsi="微软雅黑" w:cs="微软雅黑" w:hint="eastAsia"/>
+                <w:szCs w:val="21"/>
+              </w:rPr>
+              <w:t>使用系统</w:t>
             </w:r>
             <w:r>
               <w:rPr>
@@ -688,14 +694,6 @@
                 <w:szCs w:val="21"/>
               </w:rPr>
               <w:t>分享点评</w:t>
-            </w:r>
-            <w:commentRangeEnd w:id="0"/>
-            <w:r>
-              <w:rPr>
-                <w:rStyle w:val="a4"/>
-                <w:rFonts w:eastAsiaTheme="minorEastAsia"/>
-              </w:rPr>
-              <w:commentReference w:id="0"/>
             </w:r>
           </w:p>
         </w:tc>
@@ -1279,23 +1277,7 @@
                 <w:rFonts w:ascii="微软雅黑" w:eastAsia="微软雅黑" w:hAnsi="微软雅黑"/>
                 <w:szCs w:val="21"/>
               </w:rPr>
-              <w:t>选择分享的</w:t>
-            </w:r>
-            <w:commentRangeStart w:id="2"/>
-            <w:r>
-              <w:rPr>
-                <w:rFonts w:ascii="微软雅黑" w:eastAsia="微软雅黑" w:hAnsi="微软雅黑"/>
-                <w:szCs w:val="21"/>
-              </w:rPr>
-              <w:t>好友</w:t>
-            </w:r>
-            <w:commentRangeEnd w:id="2"/>
-            <w:r>
-              <w:rPr>
-                <w:rStyle w:val="a4"/>
-                <w:rFonts w:eastAsiaTheme="minorEastAsia"/>
-              </w:rPr>
-              <w:commentReference w:id="2"/>
+              <w:t>选择分享的好友</w:t>
             </w:r>
           </w:p>
           <w:p>
@@ -1449,23 +1431,7 @@
                 <w:rFonts w:ascii="微软雅黑" w:eastAsia="微软雅黑" w:hAnsi="微软雅黑"/>
                 <w:szCs w:val="21"/>
               </w:rPr>
-              <w:t>该平台确认分</w:t>
-            </w:r>
-            <w:commentRangeStart w:id="3"/>
-            <w:r>
-              <w:rPr>
-                <w:rFonts w:ascii="微软雅黑" w:eastAsia="微软雅黑" w:hAnsi="微软雅黑"/>
-                <w:szCs w:val="21"/>
-              </w:rPr>
-              <w:t>享</w:t>
-            </w:r>
-            <w:commentRangeEnd w:id="3"/>
-            <w:r>
-              <w:rPr>
-                <w:rStyle w:val="a4"/>
-                <w:rFonts w:eastAsiaTheme="minorEastAsia"/>
-              </w:rPr>
-              <w:commentReference w:id="3"/>
+              <w:t>该平台确认分享</w:t>
             </w:r>
           </w:p>
           <w:p>
@@ -1474,37 +1440,30 @@
               <w:jc w:val="left"/>
               <w:cnfStyle w:val="000000100000" w:firstRow="0" w:lastRow="0" w:firstColumn="0" w:lastColumn="0" w:oddVBand="0" w:evenVBand="0" w:oddHBand="1" w:evenHBand="0" w:firstRowFirstColumn="0" w:firstRowLastColumn="0" w:lastRowFirstColumn="0" w:lastRowLastColumn="0"/>
               <w:rPr>
-                <w:rFonts w:ascii="微软雅黑" w:eastAsia="微软雅黑" w:hAnsi="微软雅黑"/>
-                <w:szCs w:val="21"/>
-              </w:rPr>
-            </w:pPr>
-            <w:r>
-              <w:rPr>
                 <w:rFonts w:ascii="微软雅黑" w:eastAsia="微软雅黑" w:hAnsi="微软雅黑" w:hint="eastAsia"/>
                 <w:szCs w:val="21"/>
               </w:rPr>
-              <w:t xml:space="preserve">   3. 系统</w:t>
-            </w:r>
-            <w:r>
-              <w:rPr>
-                <w:rFonts w:ascii="微软雅黑" w:eastAsia="微软雅黑" w:hAnsi="微软雅黑"/>
-                <w:szCs w:val="21"/>
-              </w:rPr>
-              <w:t>跳转</w:t>
-            </w:r>
+            </w:pPr>
             <w:r>
               <w:rPr>
                 <w:rFonts w:ascii="微软雅黑" w:eastAsia="微软雅黑" w:hAnsi="微软雅黑" w:hint="eastAsia"/>
                 <w:szCs w:val="21"/>
               </w:rPr>
-              <w:t>回</w:t>
-            </w:r>
-            <w:r>
-              <w:rPr>
-                <w:rFonts w:ascii="微软雅黑" w:eastAsia="微软雅黑" w:hAnsi="微软雅黑"/>
-                <w:szCs w:val="21"/>
-              </w:rPr>
-              <w:t>南食堂</w:t>
+              <w:t xml:space="preserve">   3. </w:t>
+            </w:r>
+            <w:r>
+              <w:rPr>
+                <w:rFonts w:ascii="微软雅黑" w:eastAsia="微软雅黑" w:hAnsi="微软雅黑"/>
+                <w:szCs w:val="21"/>
+              </w:rPr>
+              <w:t>系统提示</w:t>
+            </w:r>
+            <w:r>
+              <w:rPr>
+                <w:rFonts w:ascii="微软雅黑" w:eastAsia="微软雅黑" w:hAnsi="微软雅黑" w:hint="eastAsia"/>
+                <w:szCs w:val="21"/>
+              </w:rPr>
+              <w:t>成功</w:t>
             </w:r>
           </w:p>
           <w:p>
@@ -1763,11 +1722,97 @@
                 <w:rFonts w:ascii="微软雅黑" w:eastAsia="微软雅黑" w:hAnsi="微软雅黑"/>
                 <w:szCs w:val="21"/>
               </w:rPr>
-              <w:t>返回到提示</w:t>
-            </w:r>
-            <w:r>
-              <w:rPr>
-                <w:rFonts w:ascii="微软雅黑" w:eastAsia="微软雅黑" w:hAnsi="微软雅黑" w:cs="微软雅黑" w:hint="eastAsia"/>
+              <w:t>返回</w:t>
+            </w:r>
+            <w:r>
+              <w:rPr>
+                <w:rFonts w:ascii="微软雅黑" w:eastAsia="微软雅黑" w:hAnsi="微软雅黑"/>
+                <w:szCs w:val="21"/>
+              </w:rPr>
+              <w:t>上</w:t>
+            </w:r>
+            <w:r>
+              <w:rPr>
+                <w:rFonts w:ascii="微软雅黑" w:eastAsia="微软雅黑" w:hAnsi="微软雅黑" w:hint="eastAsia"/>
+                <w:szCs w:val="21"/>
+              </w:rPr>
+              <w:t>一</w:t>
+            </w:r>
+            <w:r>
+              <w:rPr>
+                <w:rFonts w:ascii="微软雅黑" w:eastAsia="微软雅黑" w:hAnsi="微软雅黑"/>
+                <w:szCs w:val="21"/>
+              </w:rPr>
+              <w:t>界面</w:t>
+            </w:r>
+          </w:p>
+          <w:p>
+            <w:pPr>
+              <w:spacing w:line="276" w:lineRule="auto"/>
+              <w:jc w:val="left"/>
+              <w:cnfStyle w:val="000000000000" w:firstRow="0" w:lastRow="0" w:firstColumn="0" w:lastColumn="0" w:oddVBand="0" w:evenVBand="0" w:oddHBand="0" w:evenHBand="0" w:firstRowFirstColumn="0" w:firstRowLastColumn="0" w:lastRowFirstColumn="0" w:lastRowLastColumn="0"/>
+              <w:rPr>
+                <w:rFonts w:ascii="微软雅黑" w:eastAsia="微软雅黑" w:hAnsi="微软雅黑"/>
+                <w:szCs w:val="21"/>
+              </w:rPr>
+            </w:pPr>
+            <w:r>
+              <w:rPr>
+                <w:rFonts w:ascii="微软雅黑" w:eastAsia="微软雅黑" w:hAnsi="微软雅黑"/>
+                <w:szCs w:val="21"/>
+              </w:rPr>
+              <w:t>3.1</w:t>
+            </w:r>
+            <w:r>
+              <w:rPr>
+                <w:rFonts w:ascii="微软雅黑" w:eastAsia="微软雅黑" w:hAnsi="微软雅黑" w:hint="eastAsia"/>
+                <w:szCs w:val="21"/>
+              </w:rPr>
+              <w:t>b</w:t>
+            </w:r>
+            <w:r>
+              <w:rPr>
+                <w:rFonts w:ascii="微软雅黑" w:eastAsia="微软雅黑" w:hAnsi="微软雅黑"/>
+                <w:szCs w:val="21"/>
+              </w:rPr>
+              <w:t xml:space="preserve"> </w:t>
+            </w:r>
+            <w:r>
+              <w:rPr>
+                <w:rFonts w:ascii="微软雅黑" w:eastAsia="微软雅黑" w:hAnsi="微软雅黑" w:hint="eastAsia"/>
+                <w:szCs w:val="21"/>
+              </w:rPr>
+              <w:t>消费者取消</w:t>
+            </w:r>
+            <w:r>
+              <w:rPr>
+                <w:rFonts w:ascii="微软雅黑" w:eastAsia="微软雅黑" w:hAnsi="微软雅黑"/>
+                <w:szCs w:val="21"/>
+              </w:rPr>
+              <w:t>分享给好友</w:t>
+            </w:r>
+          </w:p>
+          <w:p>
+            <w:pPr>
+              <w:spacing w:line="276" w:lineRule="auto"/>
+              <w:ind w:firstLine="520"/>
+              <w:jc w:val="left"/>
+              <w:cnfStyle w:val="000000000000" w:firstRow="0" w:lastRow="0" w:firstColumn="0" w:lastColumn="0" w:oddVBand="0" w:evenVBand="0" w:oddHBand="0" w:evenHBand="0" w:firstRowFirstColumn="0" w:firstRowLastColumn="0" w:lastRowFirstColumn="0" w:lastRowLastColumn="0"/>
+              <w:rPr>
+                <w:rFonts w:ascii="微软雅黑" w:eastAsia="微软雅黑" w:hAnsi="微软雅黑"/>
+                <w:szCs w:val="21"/>
+              </w:rPr>
+            </w:pPr>
+            <w:r>
+              <w:rPr>
+                <w:rFonts w:ascii="微软雅黑" w:eastAsia="微软雅黑" w:hAnsi="微软雅黑"/>
+                <w:szCs w:val="21"/>
+              </w:rPr>
+              <w:t xml:space="preserve">1. </w:t>
+            </w:r>
+            <w:r>
+              <w:rPr>
+                <w:rFonts w:ascii="微软雅黑" w:eastAsia="微软雅黑" w:hAnsi="微软雅黑" w:hint="eastAsia"/>
                 <w:szCs w:val="21"/>
               </w:rPr>
               <w:t>消费者</w:t>
@@ -1777,7 +1822,33 @@
                 <w:rFonts w:ascii="微软雅黑" w:eastAsia="微软雅黑" w:hAnsi="微软雅黑"/>
                 <w:szCs w:val="21"/>
               </w:rPr>
-              <w:t>选择分享途径的页面</w:t>
+              <w:t>取消分享</w:t>
+            </w:r>
+          </w:p>
+          <w:p>
+            <w:pPr>
+              <w:spacing w:line="276" w:lineRule="auto"/>
+              <w:ind w:firstLine="520"/>
+              <w:jc w:val="left"/>
+              <w:cnfStyle w:val="000000000000" w:firstRow="0" w:lastRow="0" w:firstColumn="0" w:lastColumn="0" w:oddVBand="0" w:evenVBand="0" w:oddHBand="0" w:evenHBand="0" w:firstRowFirstColumn="0" w:firstRowLastColumn="0" w:lastRowFirstColumn="0" w:lastRowLastColumn="0"/>
+              <w:rPr>
+                <w:rFonts w:ascii="微软雅黑" w:eastAsia="微软雅黑" w:hAnsi="微软雅黑" w:hint="eastAsia"/>
+                <w:szCs w:val="21"/>
+              </w:rPr>
+            </w:pPr>
+            <w:r>
+              <w:rPr>
+                <w:rFonts w:ascii="微软雅黑" w:eastAsia="微软雅黑" w:hAnsi="微软雅黑" w:hint="eastAsia"/>
+                <w:szCs w:val="21"/>
+              </w:rPr>
+              <w:t>2. 系统</w:t>
+            </w:r>
+            <w:r>
+              <w:rPr>
+                <w:rFonts w:ascii="微软雅黑" w:eastAsia="微软雅黑" w:hAnsi="微软雅黑"/>
+                <w:szCs w:val="21"/>
+              </w:rPr>
+              <w:t>返回上一界面</w:t>
             </w:r>
           </w:p>
           <w:p>
@@ -1998,15 +2069,15 @@
               <w:jc w:val="left"/>
               <w:cnfStyle w:val="000000000000" w:firstRow="0" w:lastRow="0" w:firstColumn="0" w:lastColumn="0" w:oddVBand="0" w:evenVBand="0" w:oddHBand="0" w:evenHBand="0" w:firstRowFirstColumn="0" w:firstRowLastColumn="0" w:lastRowFirstColumn="0" w:lastRowLastColumn="0"/>
               <w:rPr>
-                <w:rFonts w:ascii="微软雅黑" w:eastAsia="微软雅黑" w:hAnsi="微软雅黑"/>
-                <w:szCs w:val="21"/>
-              </w:rPr>
-            </w:pPr>
-            <w:r>
-              <w:rPr>
                 <w:rFonts w:ascii="微软雅黑" w:eastAsia="微软雅黑" w:hAnsi="微软雅黑" w:hint="eastAsia"/>
                 <w:szCs w:val="21"/>
               </w:rPr>
+            </w:pPr>
+            <w:r>
+              <w:rPr>
+                <w:rFonts w:ascii="微软雅黑" w:eastAsia="微软雅黑" w:hAnsi="微软雅黑" w:hint="eastAsia"/>
+                <w:szCs w:val="21"/>
+              </w:rPr>
               <w:t xml:space="preserve">   1. 系统</w:t>
             </w:r>
             <w:r>
@@ -2014,21 +2085,14 @@
                 <w:rFonts w:ascii="微软雅黑" w:eastAsia="微软雅黑" w:hAnsi="微软雅黑"/>
                 <w:szCs w:val="21"/>
               </w:rPr>
-              <w:t>返回提示</w:t>
-            </w:r>
-            <w:r>
-              <w:rPr>
-                <w:rFonts w:ascii="微软雅黑" w:eastAsia="微软雅黑" w:hAnsi="微软雅黑" w:cs="微软雅黑" w:hint="eastAsia"/>
-                <w:szCs w:val="21"/>
-              </w:rPr>
-              <w:t>消费者</w:t>
-            </w:r>
-            <w:r>
-              <w:rPr>
-                <w:rFonts w:ascii="微软雅黑" w:eastAsia="微软雅黑" w:hAnsi="微软雅黑"/>
-                <w:szCs w:val="21"/>
-              </w:rPr>
-              <w:t>选择分享途径的页面</w:t>
+              <w:t>返回</w:t>
+            </w:r>
+            <w:r>
+              <w:rPr>
+                <w:rFonts w:ascii="微软雅黑" w:eastAsia="微软雅黑" w:hAnsi="微软雅黑"/>
+                <w:szCs w:val="21"/>
+              </w:rPr>
+              <w:t>上一界面</w:t>
             </w:r>
           </w:p>
         </w:tc>
@@ -2819,7 +2883,14 @@
                 <w:rFonts w:ascii="微软雅黑" w:eastAsia="微软雅黑" w:hAnsi="微软雅黑" w:cs="微软雅黑" w:hint="eastAsia"/>
                 <w:szCs w:val="21"/>
               </w:rPr>
-              <w:t>消费者希望使用系统</w:t>
+              <w:t>消费者请求</w:t>
+            </w:r>
+            <w:r>
+              <w:rPr>
+                <w:rFonts w:ascii="微软雅黑" w:eastAsia="微软雅黑" w:hAnsi="微软雅黑" w:cs="微软雅黑" w:hint="eastAsia"/>
+                <w:szCs w:val="21"/>
+              </w:rPr>
+              <w:t>使用系统</w:t>
             </w:r>
             <w:r>
               <w:rPr>
@@ -3633,16 +3704,23 @@
               <w:jc w:val="left"/>
               <w:cnfStyle w:val="000000000000" w:firstRow="0" w:lastRow="0" w:firstColumn="0" w:lastColumn="0" w:oddVBand="0" w:evenVBand="0" w:oddHBand="0" w:evenHBand="0" w:firstRowFirstColumn="0" w:firstRowLastColumn="0" w:lastRowFirstColumn="0" w:lastRowLastColumn="0"/>
               <w:rPr>
-                <w:rFonts w:ascii="微软雅黑" w:eastAsia="微软雅黑" w:hAnsi="微软雅黑"/>
-                <w:szCs w:val="21"/>
-              </w:rPr>
-            </w:pPr>
-            <w:r>
-              <w:rPr>
-                <w:rFonts w:ascii="微软雅黑" w:eastAsia="微软雅黑" w:hAnsi="微软雅黑"/>
-                <w:szCs w:val="21"/>
-              </w:rPr>
-              <w:t>3. 系统返回菜品信息界面</w:t>
+                <w:rFonts w:ascii="微软雅黑" w:eastAsia="微软雅黑" w:hAnsi="微软雅黑" w:hint="eastAsia"/>
+                <w:szCs w:val="21"/>
+              </w:rPr>
+            </w:pPr>
+            <w:r>
+              <w:rPr>
+                <w:rFonts w:ascii="微软雅黑" w:eastAsia="微软雅黑" w:hAnsi="微软雅黑"/>
+                <w:szCs w:val="21"/>
+              </w:rPr>
+              <w:t>3. 系统返回</w:t>
+            </w:r>
+            <w:r>
+              <w:rPr>
+                <w:rFonts w:ascii="微软雅黑" w:eastAsia="微软雅黑" w:hAnsi="微软雅黑"/>
+                <w:szCs w:val="21"/>
+              </w:rPr>
+              <w:t>上一界面</w:t>
             </w:r>
           </w:p>
         </w:tc>
@@ -4426,15 +4504,21 @@
                 <w:rFonts w:ascii="微软雅黑" w:eastAsia="微软雅黑" w:hAnsi="微软雅黑" w:cs="微软雅黑" w:hint="eastAsia"/>
                 <w:szCs w:val="21"/>
               </w:rPr>
-              <w:t>消费</w:t>
-            </w:r>
-            <w:commentRangeStart w:id="4"/>
-            <w:r>
-              <w:rPr>
-                <w:rFonts w:ascii="微软雅黑" w:eastAsia="微软雅黑" w:hAnsi="微软雅黑" w:cs="微软雅黑" w:hint="eastAsia"/>
-                <w:szCs w:val="21"/>
-              </w:rPr>
-              <w:t>者希望使用系统</w:t>
+              <w:t>消费者</w:t>
+            </w:r>
+            <w:r>
+              <w:rPr>
+                <w:rFonts w:ascii="微软雅黑" w:eastAsia="微软雅黑" w:hAnsi="微软雅黑" w:cs="微软雅黑" w:hint="eastAsia"/>
+                <w:szCs w:val="21"/>
+              </w:rPr>
+              <w:t>请求</w:t>
+            </w:r>
+            <w:r>
+              <w:rPr>
+                <w:rFonts w:ascii="微软雅黑" w:eastAsia="微软雅黑" w:hAnsi="微软雅黑" w:cs="微软雅黑" w:hint="eastAsia"/>
+                <w:szCs w:val="21"/>
+              </w:rPr>
+              <w:t>使用系统</w:t>
             </w:r>
             <w:r>
               <w:rPr>
@@ -4449,14 +4533,6 @@
                 <w:szCs w:val="21"/>
               </w:rPr>
               <w:t>点评</w:t>
-            </w:r>
-            <w:commentRangeEnd w:id="4"/>
-            <w:r>
-              <w:rPr>
-                <w:rStyle w:val="a4"/>
-                <w:rFonts w:eastAsiaTheme="minorEastAsia"/>
-              </w:rPr>
-              <w:commentReference w:id="4"/>
             </w:r>
           </w:p>
         </w:tc>
@@ -5135,37 +5211,28 @@
                 <w:rFonts w:ascii="微软雅黑" w:eastAsia="微软雅黑" w:hAnsi="微软雅黑"/>
                 <w:szCs w:val="21"/>
               </w:rPr>
-              <w:t>点评不符合</w:t>
-            </w:r>
-            <w:r>
-              <w:rPr>
-                <w:rFonts w:ascii="微软雅黑" w:eastAsia="微软雅黑" w:hAnsi="微软雅黑"/>
+              <w:t>点评</w:t>
+            </w:r>
+            <w:r>
+              <w:rPr>
+                <w:rFonts w:ascii="微软雅黑" w:eastAsia="微软雅黑" w:hAnsi="微软雅黑" w:hint="eastAsia"/>
+                <w:szCs w:val="21"/>
+              </w:rPr>
+              <w:t>字数</w:t>
+            </w:r>
+            <w:r>
+              <w:rPr>
+                <w:rFonts w:ascii="微软雅黑" w:eastAsia="微软雅黑" w:hAnsi="微软雅黑"/>
+                <w:szCs w:val="21"/>
+              </w:rPr>
+              <w:t>超过140</w:t>
+            </w:r>
+            <w:r>
+              <w:rPr>
+                <w:rFonts w:ascii="微软雅黑" w:eastAsia="微软雅黑" w:hAnsi="微软雅黑" w:hint="eastAsia"/>
                 <w:szCs w:val="21"/>
               </w:rPr>
               <w:t>字</w:t>
-            </w:r>
-            <w:r>
-              <w:rPr>
-                <w:rFonts w:ascii="微软雅黑" w:eastAsia="微软雅黑" w:hAnsi="微软雅黑" w:hint="eastAsia"/>
-                <w:szCs w:val="21"/>
-              </w:rPr>
-              <w:t>数</w:t>
-            </w:r>
-            <w:commentRangeStart w:id="5"/>
-            <w:r>
-              <w:rPr>
-                <w:rFonts w:ascii="微软雅黑" w:eastAsia="微软雅黑" w:hAnsi="微软雅黑"/>
-                <w:szCs w:val="21"/>
-              </w:rPr>
-              <w:t>要求</w:t>
-            </w:r>
-            <w:commentRangeEnd w:id="5"/>
-            <w:r>
-              <w:rPr>
-                <w:rStyle w:val="a4"/>
-                <w:rFonts w:eastAsiaTheme="minorEastAsia"/>
-              </w:rPr>
-              <w:commentReference w:id="5"/>
             </w:r>
           </w:p>
           <w:p>
@@ -5307,7 +5374,7 @@
               <w:jc w:val="left"/>
               <w:cnfStyle w:val="000000000000" w:firstRow="0" w:lastRow="0" w:firstColumn="0" w:lastColumn="0" w:oddVBand="0" w:evenVBand="0" w:oddHBand="0" w:evenHBand="0" w:firstRowFirstColumn="0" w:firstRowLastColumn="0" w:lastRowFirstColumn="0" w:lastRowLastColumn="0"/>
               <w:rPr>
-                <w:rFonts w:ascii="微软雅黑" w:eastAsia="微软雅黑" w:hAnsi="微软雅黑"/>
+                <w:rFonts w:ascii="微软雅黑" w:eastAsia="微软雅黑" w:hAnsi="微软雅黑" w:hint="eastAsia"/>
                 <w:szCs w:val="21"/>
               </w:rPr>
             </w:pPr>
@@ -5334,17 +5401,24 @@
             </w:r>
             <w:r>
               <w:rPr>
+                <w:rFonts w:ascii="微软雅黑" w:eastAsia="微软雅黑" w:hAnsi="微软雅黑"/>
+                <w:szCs w:val="21"/>
+              </w:rPr>
+              <w:t>上</w:t>
+            </w:r>
+            <w:r>
+              <w:rPr>
                 <w:rFonts w:ascii="微软雅黑" w:eastAsia="微软雅黑" w:hAnsi="微软雅黑" w:hint="eastAsia"/>
                 <w:szCs w:val="21"/>
               </w:rPr>
-              <w:t>菜品</w:t>
-            </w:r>
-            <w:r>
-              <w:rPr>
-                <w:rFonts w:ascii="微软雅黑" w:eastAsia="微软雅黑" w:hAnsi="微软雅黑"/>
-                <w:szCs w:val="21"/>
-              </w:rPr>
-              <w:t>信息界面</w:t>
+              <w:t>一</w:t>
+            </w:r>
+            <w:r>
+              <w:rPr>
+                <w:rFonts w:ascii="微软雅黑" w:eastAsia="微软雅黑" w:hAnsi="微软雅黑"/>
+                <w:szCs w:val="21"/>
+              </w:rPr>
+              <w:t>界面</w:t>
             </w:r>
           </w:p>
         </w:tc>
@@ -5777,10 +5851,17 @@
               <w:jc w:val="center"/>
               <w:cnfStyle w:val="000000000000" w:firstRow="0" w:lastRow="0" w:firstColumn="0" w:lastColumn="0" w:oddVBand="0" w:evenVBand="0" w:oddHBand="0" w:evenHBand="0" w:firstRowFirstColumn="0" w:firstRowLastColumn="0" w:lastRowFirstColumn="0" w:lastRowLastColumn="0"/>
               <w:rPr>
-                <w:rFonts w:ascii="微软雅黑" w:eastAsia="微软雅黑" w:hAnsi="微软雅黑"/>
-                <w:szCs w:val="21"/>
-              </w:rPr>
-            </w:pPr>
+                <w:rFonts w:ascii="微软雅黑" w:eastAsia="微软雅黑" w:hAnsi="微软雅黑" w:hint="eastAsia"/>
+                <w:szCs w:val="21"/>
+              </w:rPr>
+            </w:pPr>
+            <w:r>
+              <w:rPr>
+                <w:rFonts w:ascii="微软雅黑" w:eastAsia="微软雅黑" w:hAnsi="微软雅黑"/>
+                <w:szCs w:val="21"/>
+              </w:rPr>
+              <w:t>余旻晨</w:t>
+            </w:r>
           </w:p>
         </w:tc>
       </w:tr>
@@ -6093,7 +6174,21 @@
                 <w:rFonts w:ascii="微软雅黑" w:eastAsia="微软雅黑" w:hAnsi="微软雅黑" w:cs="微软雅黑" w:hint="eastAsia"/>
                 <w:szCs w:val="21"/>
               </w:rPr>
-              <w:t>消费者希望使用系统</w:t>
+              <w:t>消费者</w:t>
+            </w:r>
+            <w:r>
+              <w:rPr>
+                <w:rFonts w:ascii="微软雅黑" w:eastAsia="微软雅黑" w:hAnsi="微软雅黑" w:cs="微软雅黑" w:hint="eastAsia"/>
+                <w:szCs w:val="21"/>
+              </w:rPr>
+              <w:t>请求</w:t>
+            </w:r>
+            <w:r>
+              <w:rPr>
+                <w:rFonts w:ascii="微软雅黑" w:eastAsia="微软雅黑" w:hAnsi="微软雅黑" w:cs="微软雅黑" w:hint="eastAsia"/>
+                <w:szCs w:val="21"/>
+              </w:rPr>
+              <w:t>使用系统</w:t>
             </w:r>
             <w:r>
               <w:rPr>
@@ -6960,16 +7055,23 @@
               <w:jc w:val="left"/>
               <w:cnfStyle w:val="000000000000" w:firstRow="0" w:lastRow="0" w:firstColumn="0" w:lastColumn="0" w:oddVBand="0" w:evenVBand="0" w:oddHBand="0" w:evenHBand="0" w:firstRowFirstColumn="0" w:firstRowLastColumn="0" w:lastRowFirstColumn="0" w:lastRowLastColumn="0"/>
               <w:rPr>
-                <w:rFonts w:ascii="微软雅黑" w:eastAsia="微软雅黑" w:hAnsi="微软雅黑"/>
-                <w:szCs w:val="21"/>
-              </w:rPr>
-            </w:pPr>
-            <w:r>
-              <w:rPr>
-                <w:rFonts w:ascii="微软雅黑" w:eastAsia="微软雅黑" w:hAnsi="微软雅黑"/>
-                <w:szCs w:val="21"/>
-              </w:rPr>
-              <w:t>3. 系统返回菜品信息界面</w:t>
+                <w:rFonts w:ascii="微软雅黑" w:eastAsia="微软雅黑" w:hAnsi="微软雅黑" w:hint="eastAsia"/>
+                <w:szCs w:val="21"/>
+              </w:rPr>
+            </w:pPr>
+            <w:r>
+              <w:rPr>
+                <w:rFonts w:ascii="微软雅黑" w:eastAsia="微软雅黑" w:hAnsi="微软雅黑"/>
+                <w:szCs w:val="21"/>
+              </w:rPr>
+              <w:t>3. 系统返回</w:t>
+            </w:r>
+            <w:r>
+              <w:rPr>
+                <w:rFonts w:ascii="微软雅黑" w:eastAsia="微软雅黑" w:hAnsi="微软雅黑"/>
+                <w:szCs w:val="21"/>
+              </w:rPr>
+              <w:t>上一界面</w:t>
             </w:r>
           </w:p>
           <w:p>
@@ -7022,30 +7124,28 @@
                 <w:rFonts w:ascii="微软雅黑" w:eastAsia="微软雅黑" w:hAnsi="微软雅黑"/>
                 <w:szCs w:val="21"/>
               </w:rPr>
-              <w:t>点评不符合字</w:t>
+              <w:t>点评</w:t>
             </w:r>
             <w:r>
               <w:rPr>
                 <w:rFonts w:ascii="微软雅黑" w:eastAsia="微软雅黑" w:hAnsi="微软雅黑" w:hint="eastAsia"/>
                 <w:szCs w:val="21"/>
               </w:rPr>
-              <w:t>数</w:t>
-            </w:r>
-            <w:commentRangeStart w:id="6"/>
-            <w:r>
-              <w:rPr>
-                <w:rFonts w:ascii="微软雅黑" w:eastAsia="微软雅黑" w:hAnsi="微软雅黑"/>
-                <w:szCs w:val="21"/>
-              </w:rPr>
-              <w:t>要求</w:t>
-            </w:r>
-            <w:commentRangeEnd w:id="6"/>
-            <w:r>
-              <w:rPr>
-                <w:rStyle w:val="a4"/>
-                <w:rFonts w:eastAsiaTheme="minorEastAsia"/>
-              </w:rPr>
-              <w:commentReference w:id="6"/>
+              <w:t>字数</w:t>
+            </w:r>
+            <w:r>
+              <w:rPr>
+                <w:rFonts w:ascii="微软雅黑" w:eastAsia="微软雅黑" w:hAnsi="微软雅黑"/>
+                <w:szCs w:val="21"/>
+              </w:rPr>
+              <w:t>超过140</w:t>
+            </w:r>
+            <w:r>
+              <w:rPr>
+                <w:rFonts w:ascii="微软雅黑" w:eastAsia="微软雅黑" w:hAnsi="微软雅黑" w:hint="eastAsia"/>
+                <w:szCs w:val="21"/>
+              </w:rPr>
+              <w:t>字</w:t>
             </w:r>
           </w:p>
           <w:p>
@@ -7308,8 +7408,10 @@
         </w:tc>
       </w:tr>
     </w:tbl>
-    <w:p/>
-    <w:p/>
+    <w:p>
+      <w:bookmarkStart w:id="0" w:name="_GoBack"/>
+      <w:bookmarkEnd w:id="0"/>
+    </w:p>
     <w:sectPr>
       <w:pgSz w:w="11906" w:h="16838"/>
       <w:pgMar w:top="1440" w:right="1800" w:bottom="1440" w:left="1800" w:header="851" w:footer="992" w:gutter="0"/>
@@ -7318,192 +7420,6 @@
     </w:sectPr>
   </w:body>
 </w:document>
-</file>
-
-<file path=word/comments.xml><?xml version="1.0" encoding="utf-8"?>
-<w:comments xmlns:wpc="http://schemas.microsoft.com/office/word/2010/wordprocessingCanvas" xmlns:mo="http://schemas.microsoft.com/office/mac/office/2008/main" xmlns:mc="http://schemas.openxmlformats.org/markup-compatibility/2006" xmlns:mv="urn:schemas-microsoft-com:mac:vml" xmlns:o="urn:schemas-microsoft-com:office:office" xmlns:r="http://schemas.openxmlformats.org/officeDocument/2006/relationships" xmlns:m="http://schemas.openxmlformats.org/officeDocument/2006/math" xmlns:v="urn:schemas-microsoft-com:vml" xmlns:wp14="http://schemas.microsoft.com/office/word/2010/wordprocessingDrawing" xmlns:wp="http://schemas.openxmlformats.org/drawingml/2006/wordprocessingDrawing" xmlns:w10="urn:schemas-microsoft-com:office:word" xmlns:w="http://schemas.openxmlformats.org/wordprocessingml/2006/main" xmlns:w14="http://schemas.microsoft.com/office/word/2010/wordml" xmlns:w15="http://schemas.microsoft.com/office/word/2012/wordml" xmlns:wpg="http://schemas.microsoft.com/office/word/2010/wordprocessingGroup" xmlns:wpi="http://schemas.microsoft.com/office/word/2010/wordprocessingInk" xmlns:wne="http://schemas.microsoft.com/office/word/2006/wordml" xmlns:wps="http://schemas.microsoft.com/office/word/2010/wordprocessingShape" mc:Ignorable="w14 w15 wp14">
-  <w:comment w:id="0" w:author="鑫 孟" w:date="2016-11-08T20:09:00Z" w:initials="鑫孟">
-    <w:p>
-      <w:pPr>
-        <w:pStyle w:val="a5"/>
-      </w:pPr>
-      <w:r>
-        <w:rPr>
-          <w:rStyle w:val="a4"/>
-        </w:rPr>
-        <w:annotationRef/>
-      </w:r>
-      <w:r>
-        <w:t>请求</w:t>
-      </w:r>
-      <w:r>
-        <w:t>使用系统</w:t>
-      </w:r>
-      <w:r>
-        <w:rPr>
-          <w:rFonts w:hint="eastAsia"/>
-        </w:rPr>
-        <w:t>XX</w:t>
-      </w:r>
-      <w:bookmarkStart w:id="1" w:name="_GoBack"/>
-      <w:bookmarkEnd w:id="1"/>
-      <w:r>
-        <w:t>XX</w:t>
-      </w:r>
-      <w:r>
-        <w:t>？？</w:t>
-      </w:r>
-    </w:p>
-  </w:comment>
-  <w:comment w:id="2" w:author="鑫 孟" w:date="2016-11-08T20:03:00Z" w:initials="鑫孟">
-    <w:p>
-      <w:pPr>
-        <w:pStyle w:val="a5"/>
-      </w:pPr>
-      <w:r>
-        <w:rPr>
-          <w:rStyle w:val="a4"/>
-        </w:rPr>
-        <w:annotationRef/>
-      </w:r>
-      <w:r>
-        <w:t>在扩展流程里是否应该有分享失败的流程？</w:t>
-      </w:r>
-    </w:p>
-  </w:comment>
-  <w:comment w:id="3" w:author="鑫 孟" w:date="2016-11-08T20:03:00Z" w:initials="鑫孟">
-    <w:p>
-      <w:pPr>
-        <w:pStyle w:val="a5"/>
-        <w:rPr>
-          <w:rFonts w:hint="eastAsia"/>
-        </w:rPr>
-      </w:pPr>
-      <w:r>
-        <w:rPr>
-          <w:rStyle w:val="a4"/>
-        </w:rPr>
-        <w:annotationRef/>
-      </w:r>
-      <w:r>
-        <w:rPr>
-          <w:rFonts w:hint="eastAsia"/>
-        </w:rPr>
-        <w:t>建议</w:t>
-      </w:r>
-      <w:r>
-        <w:t>让消费者选择是留在</w:t>
-      </w:r>
-      <w:r>
-        <w:rPr>
-          <w:rFonts w:hint="eastAsia"/>
-        </w:rPr>
-        <w:t>该平台</w:t>
-      </w:r>
-      <w:r>
-        <w:t>还是跳转</w:t>
-      </w:r>
-      <w:r>
-        <w:rPr>
-          <w:rFonts w:hint="eastAsia"/>
-        </w:rPr>
-        <w:t>回</w:t>
-      </w:r>
-      <w:r>
-        <w:t>南食堂</w:t>
-      </w:r>
-    </w:p>
-  </w:comment>
-  <w:comment w:id="4" w:author="鑫 孟" w:date="2016-11-08T20:06:00Z" w:initials="鑫孟">
-    <w:p>
-      <w:pPr>
-        <w:pStyle w:val="a5"/>
-      </w:pPr>
-      <w:r>
-        <w:rPr>
-          <w:rStyle w:val="a4"/>
-        </w:rPr>
-        <w:annotationRef/>
-      </w:r>
-      <w:r>
-        <w:t>请求？</w:t>
-      </w:r>
-      <w:r>
-        <w:rPr>
-          <w:rFonts w:hint="eastAsia"/>
-        </w:rPr>
-        <w:t>还是</w:t>
-      </w:r>
-      <w:r>
-        <w:t>希望？</w:t>
-      </w:r>
-    </w:p>
-  </w:comment>
-  <w:comment w:id="5" w:author="鑫 孟" w:date="2016-11-08T20:07:00Z" w:initials="鑫孟">
-    <w:p>
-      <w:pPr>
-        <w:pStyle w:val="a5"/>
-      </w:pPr>
-      <w:r>
-        <w:rPr>
-          <w:rStyle w:val="a4"/>
-        </w:rPr>
-        <w:annotationRef/>
-      </w:r>
-      <w:r>
-        <w:t>要不要定义一个点评字数？（同时也更新在</w:t>
-      </w:r>
-      <w:r>
-        <w:rPr>
-          <w:rFonts w:hint="eastAsia"/>
-        </w:rPr>
-        <w:t>需求</w:t>
-      </w:r>
-      <w:r>
-        <w:t>列表里）</w:t>
-      </w:r>
-    </w:p>
-  </w:comment>
-  <w:comment w:id="6" w:author="鑫 孟" w:date="2016-11-08T20:08:00Z" w:initials="鑫孟">
-    <w:p>
-      <w:pPr>
-        <w:pStyle w:val="a5"/>
-        <w:rPr>
-          <w:rFonts w:hint="eastAsia"/>
-        </w:rPr>
-      </w:pPr>
-      <w:r>
-        <w:rPr>
-          <w:rStyle w:val="a4"/>
-        </w:rPr>
-        <w:annotationRef/>
-      </w:r>
-      <w:r>
-        <w:t>同样，</w:t>
-      </w:r>
-      <w:r>
-        <w:rPr>
-          <w:rFonts w:hint="eastAsia"/>
-        </w:rPr>
-        <w:t>建议</w:t>
-      </w:r>
-      <w:r>
-        <w:t>增加详细字数限制</w:t>
-      </w:r>
-    </w:p>
-  </w:comment>
-</w:comments>
-</file>
-
-<file path=word/commentsExtended.xml><?xml version="1.0" encoding="utf-8"?>
-<w15:commentsEx xmlns:wpc="http://schemas.microsoft.com/office/word/2010/wordprocessingCanvas" xmlns:mo="http://schemas.microsoft.com/office/mac/office/2008/main" xmlns:mc="http://schemas.openxmlformats.org/markup-compatibility/2006" xmlns:mv="urn:schemas-microsoft-com:mac:vml" xmlns:o="urn:schemas-microsoft-com:office:office" xmlns:r="http://schemas.openxmlformats.org/officeDocument/2006/relationships" xmlns:m="http://schemas.openxmlformats.org/officeDocument/2006/math" xmlns:v="urn:schemas-microsoft-com:vml" xmlns:wp14="http://schemas.microsoft.com/office/word/2010/wordprocessingDrawing" xmlns:wp="http://schemas.openxmlformats.org/drawingml/2006/wordprocessingDrawing" xmlns:w10="urn:schemas-microsoft-com:office:word" xmlns:w="http://schemas.openxmlformats.org/wordprocessingml/2006/main" xmlns:w14="http://schemas.microsoft.com/office/word/2010/wordml" xmlns:w15="http://schemas.microsoft.com/office/word/2012/wordml" xmlns:wpg="http://schemas.microsoft.com/office/word/2010/wordprocessingGroup" xmlns:wpi="http://schemas.microsoft.com/office/word/2010/wordprocessingInk" xmlns:wne="http://schemas.microsoft.com/office/word/2006/wordml" xmlns:wps="http://schemas.microsoft.com/office/word/2010/wordprocessingShape" mc:Ignorable="w14 w15 wp14">
-  <w15:commentEx w15:paraId="493C538B" w15:done="0"/>
-  <w15:commentEx w15:paraId="5623AEA1" w15:done="0"/>
-  <w15:commentEx w15:paraId="6415D65A" w15:done="0"/>
-  <w15:commentEx w15:paraId="6165C637" w15:done="0"/>
-  <w15:commentEx w15:paraId="65F9EB77" w15:done="0"/>
-  <w15:commentEx w15:paraId="69E90DB0" w15:done="0"/>
-</w15:commentsEx>
 </file>
 
 <file path=word/numbering.xml><?xml version="1.0" encoding="utf-8"?>
@@ -9264,14 +9180,6 @@
     <w:abstractNumId w:val="0"/>
   </w:num>
 </w:numbering>
-</file>
-
-<file path=word/people.xml><?xml version="1.0" encoding="utf-8"?>
-<w15:people xmlns:wpc="http://schemas.microsoft.com/office/word/2010/wordprocessingCanvas" xmlns:mo="http://schemas.microsoft.com/office/mac/office/2008/main" xmlns:mc="http://schemas.openxmlformats.org/markup-compatibility/2006" xmlns:mv="urn:schemas-microsoft-com:mac:vml" xmlns:o="urn:schemas-microsoft-com:office:office" xmlns:r="http://schemas.openxmlformats.org/officeDocument/2006/relationships" xmlns:m="http://schemas.openxmlformats.org/officeDocument/2006/math" xmlns:v="urn:schemas-microsoft-com:vml" xmlns:wp14="http://schemas.microsoft.com/office/word/2010/wordprocessingDrawing" xmlns:wp="http://schemas.openxmlformats.org/drawingml/2006/wordprocessingDrawing" xmlns:w10="urn:schemas-microsoft-com:office:word" xmlns:w="http://schemas.openxmlformats.org/wordprocessingml/2006/main" xmlns:w14="http://schemas.microsoft.com/office/word/2010/wordml" xmlns:w15="http://schemas.microsoft.com/office/word/2012/wordml" xmlns:wpg="http://schemas.microsoft.com/office/word/2010/wordprocessingGroup" xmlns:wpi="http://schemas.microsoft.com/office/word/2010/wordprocessingInk" xmlns:wne="http://schemas.microsoft.com/office/word/2006/wordml" xmlns:wps="http://schemas.microsoft.com/office/word/2010/wordprocessingShape" mc:Ignorable="w14 w15 wp14">
-  <w15:person w15:author="鑫 孟">
-    <w15:presenceInfo w15:providerId="None" w15:userId="鑫 孟"/>
-  </w15:person>
-</w15:people>
 </file>
 
 <file path=word/styles.xml><?xml version="1.0" encoding="utf-8"?>
@@ -10256,7 +10164,7 @@
 </file>
 
 <file path=customXml/itemProps1.xml><?xml version="1.0" encoding="utf-8"?>
-<ds:datastoreItem xmlns:ds="http://schemas.openxmlformats.org/officeDocument/2006/customXml" ds:itemID="{391A33A3-8569-A045-96EB-C0AFE9C735C0}">
+<ds:datastoreItem xmlns:ds="http://schemas.openxmlformats.org/officeDocument/2006/customXml" ds:itemID="{737F430E-97A7-CD47-BB05-388698FEDB90}">
   <ds:schemaRefs>
     <ds:schemaRef ds:uri="http://schemas.openxmlformats.org/officeDocument/2006/bibliography"/>
   </ds:schemaRefs>

--- a/2-项目展开阶段作业/2-用例文档分工/用例07~10-旻.docx
+++ b/2-项目展开阶段作业/2-用例文档分工/用例07~10-旻.docx
@@ -4,7 +4,7 @@
   <w:body>
     <w:p>
       <w:pPr>
-        <w:pStyle w:val="2"/>
+        <w:pStyle w:val="Heading2"/>
         <w:numPr>
           <w:ilvl w:val="1"/>
           <w:numId w:val="1"/>
@@ -56,7 +56,7 @@
           </w:tcPr>
           <w:p>
             <w:pPr>
-              <w:pStyle w:val="a3"/>
+              <w:pStyle w:val="ListParagraph"/>
               <w:spacing w:line="276" w:lineRule="auto"/>
               <w:ind w:firstLineChars="0" w:firstLine="0"/>
               <w:jc w:val="center"/>
@@ -66,6 +66,8 @@
                 <w:szCs w:val="21"/>
               </w:rPr>
             </w:pPr>
+            <w:bookmarkStart w:id="0" w:name="OLE_LINK53"/>
+            <w:bookmarkStart w:id="1" w:name="OLE_LINK54"/>
             <w:r>
               <w:rPr>
                 <w:rFonts w:ascii="微软雅黑" w:eastAsia="微软雅黑" w:hAnsi="微软雅黑"/>
@@ -89,7 +91,7 @@
           </w:tcPr>
           <w:p>
             <w:pPr>
-              <w:pStyle w:val="a3"/>
+              <w:pStyle w:val="ListParagraph"/>
               <w:spacing w:line="276" w:lineRule="auto"/>
               <w:ind w:firstLineChars="0" w:firstLine="0"/>
               <w:jc w:val="center"/>
@@ -130,7 +132,7 @@
           </w:tcPr>
           <w:p>
             <w:pPr>
-              <w:pStyle w:val="a3"/>
+              <w:pStyle w:val="ListParagraph"/>
               <w:spacing w:line="276" w:lineRule="auto"/>
               <w:ind w:firstLineChars="0" w:firstLine="0"/>
               <w:jc w:val="center"/>
@@ -182,7 +184,7 @@
           </w:tcPr>
           <w:p>
             <w:pPr>
-              <w:pStyle w:val="a3"/>
+              <w:pStyle w:val="ListParagraph"/>
               <w:spacing w:line="276" w:lineRule="auto"/>
               <w:ind w:firstLineChars="0" w:firstLine="0"/>
               <w:jc w:val="center"/>
@@ -227,7 +229,7 @@
           </w:tcPr>
           <w:p>
             <w:pPr>
-              <w:pStyle w:val="a3"/>
+              <w:pStyle w:val="ListParagraph"/>
               <w:spacing w:line="276" w:lineRule="auto"/>
               <w:ind w:firstLineChars="0" w:firstLine="0"/>
               <w:jc w:val="center"/>
@@ -267,7 +269,7 @@
           </w:tcPr>
           <w:p>
             <w:pPr>
-              <w:pStyle w:val="a3"/>
+              <w:pStyle w:val="ListParagraph"/>
               <w:spacing w:line="276" w:lineRule="auto"/>
               <w:ind w:firstLineChars="0" w:firstLine="0"/>
               <w:jc w:val="center"/>
@@ -301,7 +303,7 @@
           </w:tcPr>
           <w:p>
             <w:pPr>
-              <w:pStyle w:val="a3"/>
+              <w:pStyle w:val="ListParagraph"/>
               <w:spacing w:line="276" w:lineRule="auto"/>
               <w:ind w:firstLineChars="0" w:firstLine="0"/>
               <w:jc w:val="center"/>
@@ -336,7 +338,7 @@
           </w:tcPr>
           <w:p>
             <w:pPr>
-              <w:pStyle w:val="a3"/>
+              <w:pStyle w:val="ListParagraph"/>
               <w:spacing w:line="276" w:lineRule="auto"/>
               <w:ind w:firstLineChars="0" w:firstLine="0"/>
               <w:jc w:val="center"/>
@@ -368,7 +370,7 @@
           </w:tcPr>
           <w:p>
             <w:pPr>
-              <w:pStyle w:val="a3"/>
+              <w:pStyle w:val="ListParagraph"/>
               <w:spacing w:line="276" w:lineRule="auto"/>
               <w:ind w:firstLineChars="0" w:firstLine="0"/>
               <w:jc w:val="center"/>
@@ -408,7 +410,7 @@
           </w:tcPr>
           <w:p>
             <w:pPr>
-              <w:pStyle w:val="a3"/>
+              <w:pStyle w:val="ListParagraph"/>
               <w:spacing w:line="276" w:lineRule="auto"/>
               <w:ind w:firstLineChars="0" w:firstLine="0"/>
               <w:jc w:val="center"/>
@@ -449,7 +451,7 @@
           </w:tcPr>
           <w:p>
             <w:pPr>
-              <w:pStyle w:val="a3"/>
+              <w:pStyle w:val="ListParagraph"/>
               <w:spacing w:line="276" w:lineRule="auto"/>
               <w:ind w:firstLineChars="0" w:firstLine="0"/>
               <w:jc w:val="center"/>
@@ -484,7 +486,7 @@
           </w:tcPr>
           <w:p>
             <w:pPr>
-              <w:pStyle w:val="a3"/>
+              <w:pStyle w:val="ListParagraph"/>
               <w:spacing w:line="276" w:lineRule="auto"/>
               <w:ind w:firstLineChars="0" w:firstLine="0"/>
               <w:jc w:val="center"/>
@@ -515,7 +517,7 @@
           </w:tcPr>
           <w:p>
             <w:pPr>
-              <w:pStyle w:val="a3"/>
+              <w:pStyle w:val="ListParagraph"/>
               <w:spacing w:line="276" w:lineRule="auto"/>
               <w:ind w:firstLineChars="0" w:firstLine="0"/>
               <w:jc w:val="center"/>
@@ -556,7 +558,7 @@
           </w:tcPr>
           <w:p>
             <w:pPr>
-              <w:pStyle w:val="a3"/>
+              <w:pStyle w:val="ListParagraph"/>
               <w:spacing w:line="276" w:lineRule="auto"/>
               <w:ind w:firstLineChars="0" w:firstLine="0"/>
               <w:jc w:val="left"/>
@@ -616,7 +618,7 @@
           </w:tcPr>
           <w:p>
             <w:pPr>
-              <w:pStyle w:val="a3"/>
+              <w:pStyle w:val="ListParagraph"/>
               <w:spacing w:line="276" w:lineRule="auto"/>
               <w:ind w:firstLineChars="0" w:firstLine="0"/>
               <w:jc w:val="center"/>
@@ -657,7 +659,7 @@
           </w:tcPr>
           <w:p>
             <w:pPr>
-              <w:pStyle w:val="a3"/>
+              <w:pStyle w:val="ListParagraph"/>
               <w:spacing w:line="276" w:lineRule="auto"/>
               <w:ind w:firstLineChars="0" w:firstLine="0"/>
               <w:jc w:val="left"/>
@@ -716,7 +718,7 @@
           </w:tcPr>
           <w:p>
             <w:pPr>
-              <w:pStyle w:val="a3"/>
+              <w:pStyle w:val="ListParagraph"/>
               <w:spacing w:line="276" w:lineRule="auto"/>
               <w:ind w:firstLineChars="0" w:firstLine="0"/>
               <w:jc w:val="center"/>
@@ -757,7 +759,7 @@
           </w:tcPr>
           <w:p>
             <w:pPr>
-              <w:pStyle w:val="a3"/>
+              <w:pStyle w:val="ListParagraph"/>
               <w:spacing w:line="276" w:lineRule="auto"/>
               <w:ind w:firstLineChars="0" w:firstLine="0"/>
               <w:jc w:val="left"/>
@@ -796,7 +798,7 @@
           </w:tcPr>
           <w:p>
             <w:pPr>
-              <w:pStyle w:val="a3"/>
+              <w:pStyle w:val="ListParagraph"/>
               <w:spacing w:line="276" w:lineRule="auto"/>
               <w:ind w:firstLineChars="0" w:firstLine="0"/>
               <w:jc w:val="center"/>
@@ -837,7 +839,7 @@
           </w:tcPr>
           <w:p>
             <w:pPr>
-              <w:pStyle w:val="a3"/>
+              <w:pStyle w:val="ListParagraph"/>
               <w:spacing w:line="276" w:lineRule="auto"/>
               <w:ind w:firstLineChars="0" w:firstLine="0"/>
               <w:jc w:val="left"/>
@@ -875,7 +877,7 @@
           </w:tcPr>
           <w:p>
             <w:pPr>
-              <w:pStyle w:val="a3"/>
+              <w:pStyle w:val="ListParagraph"/>
               <w:spacing w:line="276" w:lineRule="auto"/>
               <w:ind w:firstLineChars="0" w:firstLine="0"/>
               <w:jc w:val="center"/>
@@ -916,7 +918,7 @@
           </w:tcPr>
           <w:p>
             <w:pPr>
-              <w:pStyle w:val="a3"/>
+              <w:pStyle w:val="ListParagraph"/>
               <w:spacing w:line="276" w:lineRule="auto"/>
               <w:ind w:firstLineChars="0" w:firstLine="0"/>
               <w:jc w:val="left"/>
@@ -955,7 +957,7 @@
           </w:tcPr>
           <w:p>
             <w:pPr>
-              <w:pStyle w:val="a3"/>
+              <w:pStyle w:val="ListParagraph"/>
               <w:spacing w:line="276" w:lineRule="auto"/>
               <w:ind w:firstLineChars="0" w:firstLine="0"/>
               <w:jc w:val="center"/>
@@ -996,7 +998,7 @@
           </w:tcPr>
           <w:p>
             <w:pPr>
-              <w:pStyle w:val="a3"/>
+              <w:pStyle w:val="ListParagraph"/>
               <w:numPr>
                 <w:ilvl w:val="0"/>
                 <w:numId w:val="2"/>
@@ -1034,7 +1036,7 @@
           </w:p>
           <w:p>
             <w:pPr>
-              <w:pStyle w:val="a3"/>
+              <w:pStyle w:val="ListParagraph"/>
               <w:numPr>
                 <w:ilvl w:val="0"/>
                 <w:numId w:val="2"/>
@@ -1440,7 +1442,7 @@
               <w:jc w:val="left"/>
               <w:cnfStyle w:val="000000100000" w:firstRow="0" w:lastRow="0" w:firstColumn="0" w:lastColumn="0" w:oddVBand="0" w:evenVBand="0" w:oddHBand="1" w:evenHBand="0" w:firstRowFirstColumn="0" w:firstRowLastColumn="0" w:lastRowFirstColumn="0" w:lastRowLastColumn="0"/>
               <w:rPr>
-                <w:rFonts w:ascii="微软雅黑" w:eastAsia="微软雅黑" w:hAnsi="微软雅黑" w:hint="eastAsia"/>
+                <w:rFonts w:ascii="微软雅黑" w:eastAsia="微软雅黑" w:hAnsi="微软雅黑"/>
                 <w:szCs w:val="21"/>
               </w:rPr>
             </w:pPr>
@@ -1518,7 +1520,7 @@
           </w:tcPr>
           <w:p>
             <w:pPr>
-              <w:pStyle w:val="a3"/>
+              <w:pStyle w:val="ListParagraph"/>
               <w:spacing w:line="276" w:lineRule="auto"/>
               <w:ind w:firstLineChars="0" w:firstLine="0"/>
               <w:jc w:val="center"/>
@@ -1612,7 +1614,7 @@
           </w:p>
           <w:p>
             <w:pPr>
-              <w:pStyle w:val="a3"/>
+              <w:pStyle w:val="ListParagraph"/>
               <w:numPr>
                 <w:ilvl w:val="0"/>
                 <w:numId w:val="3"/>
@@ -1658,7 +1660,7 @@
           </w:p>
           <w:p>
             <w:pPr>
-              <w:pStyle w:val="a3"/>
+              <w:pStyle w:val="ListParagraph"/>
               <w:numPr>
                 <w:ilvl w:val="0"/>
                 <w:numId w:val="3"/>
@@ -1696,7 +1698,7 @@
           </w:p>
           <w:p>
             <w:pPr>
-              <w:pStyle w:val="a3"/>
+              <w:pStyle w:val="ListParagraph"/>
               <w:numPr>
                 <w:ilvl w:val="0"/>
                 <w:numId w:val="3"/>
@@ -1832,15 +1834,15 @@
               <w:jc w:val="left"/>
               <w:cnfStyle w:val="000000000000" w:firstRow="0" w:lastRow="0" w:firstColumn="0" w:lastColumn="0" w:oddVBand="0" w:evenVBand="0" w:oddHBand="0" w:evenHBand="0" w:firstRowFirstColumn="0" w:firstRowLastColumn="0" w:lastRowFirstColumn="0" w:lastRowLastColumn="0"/>
               <w:rPr>
+                <w:rFonts w:ascii="微软雅黑" w:eastAsia="微软雅黑" w:hAnsi="微软雅黑"/>
+                <w:szCs w:val="21"/>
+              </w:rPr>
+            </w:pPr>
+            <w:r>
+              <w:rPr>
                 <w:rFonts w:ascii="微软雅黑" w:eastAsia="微软雅黑" w:hAnsi="微软雅黑" w:hint="eastAsia"/>
                 <w:szCs w:val="21"/>
               </w:rPr>
-            </w:pPr>
-            <w:r>
-              <w:rPr>
-                <w:rFonts w:ascii="微软雅黑" w:eastAsia="微软雅黑" w:hAnsi="微软雅黑" w:hint="eastAsia"/>
-                <w:szCs w:val="21"/>
-              </w:rPr>
               <w:t>2. 系统</w:t>
             </w:r>
             <w:r>
@@ -1899,7 +1901,7 @@
           </w:p>
           <w:p>
             <w:pPr>
-              <w:pStyle w:val="a3"/>
+              <w:pStyle w:val="ListParagraph"/>
               <w:numPr>
                 <w:ilvl w:val="0"/>
                 <w:numId w:val="4"/>
@@ -2069,7 +2071,7 @@
               <w:jc w:val="left"/>
               <w:cnfStyle w:val="000000000000" w:firstRow="0" w:lastRow="0" w:firstColumn="0" w:lastColumn="0" w:oddVBand="0" w:evenVBand="0" w:oddHBand="0" w:evenHBand="0" w:firstRowFirstColumn="0" w:firstRowLastColumn="0" w:lastRowFirstColumn="0" w:lastRowLastColumn="0"/>
               <w:rPr>
-                <w:rFonts w:ascii="微软雅黑" w:eastAsia="微软雅黑" w:hAnsi="微软雅黑" w:hint="eastAsia"/>
+                <w:rFonts w:ascii="微软雅黑" w:eastAsia="微软雅黑" w:hAnsi="微软雅黑"/>
                 <w:szCs w:val="21"/>
               </w:rPr>
             </w:pPr>
@@ -2115,7 +2117,7 @@
           </w:tcPr>
           <w:p>
             <w:pPr>
-              <w:pStyle w:val="a3"/>
+              <w:pStyle w:val="ListParagraph"/>
               <w:spacing w:line="276" w:lineRule="auto"/>
               <w:ind w:firstLineChars="0" w:firstLine="0"/>
               <w:jc w:val="center"/>
@@ -2157,7 +2159,7 @@
           </w:tcPr>
           <w:p>
             <w:pPr>
-              <w:pStyle w:val="a3"/>
+              <w:pStyle w:val="ListParagraph"/>
               <w:spacing w:line="276" w:lineRule="auto"/>
               <w:ind w:firstLineChars="0" w:firstLine="0"/>
               <w:jc w:val="left"/>
@@ -2226,6 +2228,8 @@
           </w:p>
         </w:tc>
       </w:tr>
+      <w:bookmarkEnd w:id="0"/>
+      <w:bookmarkEnd w:id="1"/>
     </w:tbl>
     <w:p>
       <w:pPr>
@@ -2236,7 +2240,7 @@
     </w:p>
     <w:p>
       <w:pPr>
-        <w:pStyle w:val="2"/>
+        <w:pStyle w:val="Heading2"/>
         <w:numPr>
           <w:ilvl w:val="1"/>
           <w:numId w:val="1"/>
@@ -2288,7 +2292,7 @@
           </w:tcPr>
           <w:p>
             <w:pPr>
-              <w:pStyle w:val="a3"/>
+              <w:pStyle w:val="ListParagraph"/>
               <w:spacing w:line="276" w:lineRule="auto"/>
               <w:ind w:firstLineChars="0" w:firstLine="0"/>
               <w:jc w:val="center"/>
@@ -2298,6 +2302,8 @@
                 <w:szCs w:val="21"/>
               </w:rPr>
             </w:pPr>
+            <w:bookmarkStart w:id="2" w:name="OLE_LINK55"/>
+            <w:bookmarkStart w:id="3" w:name="OLE_LINK56"/>
             <w:r>
               <w:rPr>
                 <w:rFonts w:ascii="微软雅黑" w:eastAsia="微软雅黑" w:hAnsi="微软雅黑"/>
@@ -2321,7 +2327,7 @@
           </w:tcPr>
           <w:p>
             <w:pPr>
-              <w:pStyle w:val="a3"/>
+              <w:pStyle w:val="ListParagraph"/>
               <w:spacing w:line="276" w:lineRule="auto"/>
               <w:ind w:firstLineChars="0" w:firstLine="0"/>
               <w:jc w:val="center"/>
@@ -2362,7 +2368,7 @@
           </w:tcPr>
           <w:p>
             <w:pPr>
-              <w:pStyle w:val="a3"/>
+              <w:pStyle w:val="ListParagraph"/>
               <w:spacing w:line="276" w:lineRule="auto"/>
               <w:ind w:firstLineChars="0" w:firstLine="0"/>
               <w:jc w:val="center"/>
@@ -2414,7 +2420,7 @@
           </w:tcPr>
           <w:p>
             <w:pPr>
-              <w:pStyle w:val="a3"/>
+              <w:pStyle w:val="ListParagraph"/>
               <w:spacing w:line="276" w:lineRule="auto"/>
               <w:ind w:firstLineChars="0" w:firstLine="0"/>
               <w:jc w:val="center"/>
@@ -2452,7 +2458,7 @@
           </w:tcPr>
           <w:p>
             <w:pPr>
-              <w:pStyle w:val="a3"/>
+              <w:pStyle w:val="ListParagraph"/>
               <w:spacing w:line="276" w:lineRule="auto"/>
               <w:ind w:firstLineChars="0" w:firstLine="0"/>
               <w:jc w:val="center"/>
@@ -2492,7 +2498,7 @@
           </w:tcPr>
           <w:p>
             <w:pPr>
-              <w:pStyle w:val="a3"/>
+              <w:pStyle w:val="ListParagraph"/>
               <w:spacing w:line="276" w:lineRule="auto"/>
               <w:ind w:firstLineChars="0" w:firstLine="0"/>
               <w:jc w:val="center"/>
@@ -2526,7 +2532,7 @@
           </w:tcPr>
           <w:p>
             <w:pPr>
-              <w:pStyle w:val="a3"/>
+              <w:pStyle w:val="ListParagraph"/>
               <w:spacing w:line="276" w:lineRule="auto"/>
               <w:ind w:firstLineChars="0" w:firstLine="0"/>
               <w:jc w:val="center"/>
@@ -2561,7 +2567,7 @@
           </w:tcPr>
           <w:p>
             <w:pPr>
-              <w:pStyle w:val="a3"/>
+              <w:pStyle w:val="ListParagraph"/>
               <w:spacing w:line="276" w:lineRule="auto"/>
               <w:ind w:firstLineChars="0" w:firstLine="0"/>
               <w:jc w:val="center"/>
@@ -2593,7 +2599,7 @@
           </w:tcPr>
           <w:p>
             <w:pPr>
-              <w:pStyle w:val="a3"/>
+              <w:pStyle w:val="ListParagraph"/>
               <w:spacing w:line="276" w:lineRule="auto"/>
               <w:ind w:firstLineChars="0" w:firstLine="0"/>
               <w:jc w:val="center"/>
@@ -2633,7 +2639,7 @@
           </w:tcPr>
           <w:p>
             <w:pPr>
-              <w:pStyle w:val="a3"/>
+              <w:pStyle w:val="ListParagraph"/>
               <w:spacing w:line="276" w:lineRule="auto"/>
               <w:ind w:firstLineChars="0" w:firstLine="0"/>
               <w:jc w:val="center"/>
@@ -2674,7 +2680,7 @@
           </w:tcPr>
           <w:p>
             <w:pPr>
-              <w:pStyle w:val="a3"/>
+              <w:pStyle w:val="ListParagraph"/>
               <w:spacing w:line="276" w:lineRule="auto"/>
               <w:ind w:firstLineChars="0" w:firstLine="0"/>
               <w:jc w:val="center"/>
@@ -2709,7 +2715,7 @@
           </w:tcPr>
           <w:p>
             <w:pPr>
-              <w:pStyle w:val="a3"/>
+              <w:pStyle w:val="ListParagraph"/>
               <w:spacing w:line="276" w:lineRule="auto"/>
               <w:ind w:firstLineChars="0" w:firstLine="0"/>
               <w:jc w:val="center"/>
@@ -2740,7 +2746,7 @@
           </w:tcPr>
           <w:p>
             <w:pPr>
-              <w:pStyle w:val="a3"/>
+              <w:pStyle w:val="ListParagraph"/>
               <w:spacing w:line="276" w:lineRule="auto"/>
               <w:ind w:firstLineChars="0" w:firstLine="0"/>
               <w:jc w:val="center"/>
@@ -2781,7 +2787,7 @@
           </w:tcPr>
           <w:p>
             <w:pPr>
-              <w:pStyle w:val="a3"/>
+              <w:pStyle w:val="ListParagraph"/>
               <w:spacing w:line="276" w:lineRule="auto"/>
               <w:ind w:firstLineChars="0" w:firstLine="0"/>
               <w:jc w:val="left"/>
@@ -2827,7 +2833,7 @@
           </w:tcPr>
           <w:p>
             <w:pPr>
-              <w:pStyle w:val="a3"/>
+              <w:pStyle w:val="ListParagraph"/>
               <w:spacing w:line="276" w:lineRule="auto"/>
               <w:ind w:firstLineChars="0" w:firstLine="0"/>
               <w:jc w:val="center"/>
@@ -2868,7 +2874,7 @@
           </w:tcPr>
           <w:p>
             <w:pPr>
-              <w:pStyle w:val="a3"/>
+              <w:pStyle w:val="ListParagraph"/>
               <w:spacing w:line="276" w:lineRule="auto"/>
               <w:ind w:firstLineChars="0" w:firstLine="0"/>
               <w:jc w:val="left"/>
@@ -2920,7 +2926,7 @@
           </w:tcPr>
           <w:p>
             <w:pPr>
-              <w:pStyle w:val="a3"/>
+              <w:pStyle w:val="ListParagraph"/>
               <w:spacing w:line="276" w:lineRule="auto"/>
               <w:ind w:firstLineChars="0" w:firstLine="0"/>
               <w:jc w:val="center"/>
@@ -2961,7 +2967,7 @@
           </w:tcPr>
           <w:p>
             <w:pPr>
-              <w:pStyle w:val="a3"/>
+              <w:pStyle w:val="ListParagraph"/>
               <w:spacing w:line="276" w:lineRule="auto"/>
               <w:ind w:firstLineChars="0" w:firstLine="0"/>
               <w:jc w:val="left"/>
@@ -3000,7 +3006,7 @@
           </w:tcPr>
           <w:p>
             <w:pPr>
-              <w:pStyle w:val="a3"/>
+              <w:pStyle w:val="ListParagraph"/>
               <w:spacing w:line="276" w:lineRule="auto"/>
               <w:ind w:firstLineChars="0" w:firstLine="0"/>
               <w:jc w:val="center"/>
@@ -3041,7 +3047,7 @@
           </w:tcPr>
           <w:p>
             <w:pPr>
-              <w:pStyle w:val="a3"/>
+              <w:pStyle w:val="ListParagraph"/>
               <w:spacing w:line="276" w:lineRule="auto"/>
               <w:ind w:firstLineChars="0" w:firstLine="0"/>
               <w:jc w:val="left"/>
@@ -3079,7 +3085,7 @@
           </w:tcPr>
           <w:p>
             <w:pPr>
-              <w:pStyle w:val="a3"/>
+              <w:pStyle w:val="ListParagraph"/>
               <w:spacing w:line="276" w:lineRule="auto"/>
               <w:ind w:firstLineChars="0" w:firstLine="0"/>
               <w:jc w:val="center"/>
@@ -3120,7 +3126,7 @@
           </w:tcPr>
           <w:p>
             <w:pPr>
-              <w:pStyle w:val="a3"/>
+              <w:pStyle w:val="ListParagraph"/>
               <w:spacing w:line="276" w:lineRule="auto"/>
               <w:ind w:firstLineChars="0" w:firstLine="0"/>
               <w:jc w:val="left"/>
@@ -3159,7 +3165,7 @@
           </w:tcPr>
           <w:p>
             <w:pPr>
-              <w:pStyle w:val="a3"/>
+              <w:pStyle w:val="ListParagraph"/>
               <w:spacing w:line="276" w:lineRule="auto"/>
               <w:ind w:firstLineChars="0" w:firstLine="0"/>
               <w:jc w:val="center"/>
@@ -3360,7 +3366,7 @@
           </w:tcPr>
           <w:p>
             <w:pPr>
-              <w:pStyle w:val="a3"/>
+              <w:pStyle w:val="ListParagraph"/>
               <w:spacing w:line="276" w:lineRule="auto"/>
               <w:ind w:firstLineChars="0" w:firstLine="0"/>
               <w:jc w:val="center"/>
@@ -3704,7 +3710,7 @@
               <w:jc w:val="left"/>
               <w:cnfStyle w:val="000000000000" w:firstRow="0" w:lastRow="0" w:firstColumn="0" w:lastColumn="0" w:oddVBand="0" w:evenVBand="0" w:oddHBand="0" w:evenHBand="0" w:firstRowFirstColumn="0" w:firstRowLastColumn="0" w:lastRowFirstColumn="0" w:lastRowLastColumn="0"/>
               <w:rPr>
-                <w:rFonts w:ascii="微软雅黑" w:eastAsia="微软雅黑" w:hAnsi="微软雅黑" w:hint="eastAsia"/>
+                <w:rFonts w:ascii="微软雅黑" w:eastAsia="微软雅黑" w:hAnsi="微软雅黑"/>
                 <w:szCs w:val="21"/>
               </w:rPr>
             </w:pPr>
@@ -3743,7 +3749,7 @@
           </w:tcPr>
           <w:p>
             <w:pPr>
-              <w:pStyle w:val="a3"/>
+              <w:pStyle w:val="ListParagraph"/>
               <w:spacing w:line="276" w:lineRule="auto"/>
               <w:ind w:firstLineChars="0" w:firstLine="0"/>
               <w:jc w:val="center"/>
@@ -3784,7 +3790,7 @@
           </w:tcPr>
           <w:p>
             <w:pPr>
-              <w:pStyle w:val="a3"/>
+              <w:pStyle w:val="ListParagraph"/>
               <w:spacing w:line="276" w:lineRule="auto"/>
               <w:ind w:firstLineChars="0" w:firstLine="0"/>
               <w:jc w:val="left"/>
@@ -3853,6 +3859,8 @@
           </w:p>
         </w:tc>
       </w:tr>
+      <w:bookmarkEnd w:id="2"/>
+      <w:bookmarkEnd w:id="3"/>
     </w:tbl>
     <w:p>
       <w:pPr>
@@ -3863,7 +3871,7 @@
     </w:p>
     <w:p>
       <w:pPr>
-        <w:pStyle w:val="2"/>
+        <w:pStyle w:val="Heading2"/>
         <w:numPr>
           <w:ilvl w:val="1"/>
           <w:numId w:val="1"/>
@@ -3909,7 +3917,7 @@
           </w:tcPr>
           <w:p>
             <w:pPr>
-              <w:pStyle w:val="a3"/>
+              <w:pStyle w:val="ListParagraph"/>
               <w:spacing w:line="276" w:lineRule="auto"/>
               <w:ind w:firstLineChars="0" w:firstLine="0"/>
               <w:jc w:val="center"/>
@@ -3919,6 +3927,8 @@
                 <w:szCs w:val="21"/>
               </w:rPr>
             </w:pPr>
+            <w:bookmarkStart w:id="4" w:name="OLE_LINK57"/>
+            <w:bookmarkStart w:id="5" w:name="OLE_LINK58"/>
             <w:r>
               <w:rPr>
                 <w:rFonts w:ascii="微软雅黑" w:eastAsia="微软雅黑" w:hAnsi="微软雅黑"/>
@@ -3942,7 +3952,7 @@
           </w:tcPr>
           <w:p>
             <w:pPr>
-              <w:pStyle w:val="a3"/>
+              <w:pStyle w:val="ListParagraph"/>
               <w:spacing w:line="276" w:lineRule="auto"/>
               <w:ind w:firstLineChars="0" w:firstLine="0"/>
               <w:jc w:val="center"/>
@@ -3976,7 +3986,7 @@
           </w:tcPr>
           <w:p>
             <w:pPr>
-              <w:pStyle w:val="a3"/>
+              <w:pStyle w:val="ListParagraph"/>
               <w:spacing w:line="276" w:lineRule="auto"/>
               <w:ind w:firstLineChars="0" w:firstLine="0"/>
               <w:jc w:val="center"/>
@@ -4028,7 +4038,7 @@
           </w:tcPr>
           <w:p>
             <w:pPr>
-              <w:pStyle w:val="a3"/>
+              <w:pStyle w:val="ListParagraph"/>
               <w:spacing w:line="276" w:lineRule="auto"/>
               <w:ind w:firstLineChars="0" w:firstLine="0"/>
               <w:jc w:val="center"/>
@@ -4073,7 +4083,7 @@
           </w:tcPr>
           <w:p>
             <w:pPr>
-              <w:pStyle w:val="a3"/>
+              <w:pStyle w:val="ListParagraph"/>
               <w:spacing w:line="276" w:lineRule="auto"/>
               <w:ind w:firstLineChars="0" w:firstLine="0"/>
               <w:jc w:val="center"/>
@@ -4113,7 +4123,7 @@
           </w:tcPr>
           <w:p>
             <w:pPr>
-              <w:pStyle w:val="a3"/>
+              <w:pStyle w:val="ListParagraph"/>
               <w:spacing w:line="276" w:lineRule="auto"/>
               <w:ind w:firstLineChars="0" w:firstLine="0"/>
               <w:jc w:val="center"/>
@@ -4147,7 +4157,7 @@
           </w:tcPr>
           <w:p>
             <w:pPr>
-              <w:pStyle w:val="a3"/>
+              <w:pStyle w:val="ListParagraph"/>
               <w:spacing w:line="276" w:lineRule="auto"/>
               <w:ind w:firstLineChars="0" w:firstLine="0"/>
               <w:jc w:val="center"/>
@@ -4182,7 +4192,7 @@
           </w:tcPr>
           <w:p>
             <w:pPr>
-              <w:pStyle w:val="a3"/>
+              <w:pStyle w:val="ListParagraph"/>
               <w:spacing w:line="276" w:lineRule="auto"/>
               <w:ind w:firstLineChars="0" w:firstLine="0"/>
               <w:jc w:val="center"/>
@@ -4214,7 +4224,7 @@
           </w:tcPr>
           <w:p>
             <w:pPr>
-              <w:pStyle w:val="a3"/>
+              <w:pStyle w:val="ListParagraph"/>
               <w:spacing w:line="276" w:lineRule="auto"/>
               <w:ind w:firstLineChars="0" w:firstLine="0"/>
               <w:jc w:val="center"/>
@@ -4254,7 +4264,7 @@
           </w:tcPr>
           <w:p>
             <w:pPr>
-              <w:pStyle w:val="a3"/>
+              <w:pStyle w:val="ListParagraph"/>
               <w:spacing w:line="276" w:lineRule="auto"/>
               <w:ind w:firstLineChars="0" w:firstLine="0"/>
               <w:jc w:val="center"/>
@@ -4295,7 +4305,7 @@
           </w:tcPr>
           <w:p>
             <w:pPr>
-              <w:pStyle w:val="a3"/>
+              <w:pStyle w:val="ListParagraph"/>
               <w:spacing w:line="276" w:lineRule="auto"/>
               <w:ind w:firstLineChars="0" w:firstLine="0"/>
               <w:jc w:val="center"/>
@@ -4330,7 +4340,7 @@
           </w:tcPr>
           <w:p>
             <w:pPr>
-              <w:pStyle w:val="a3"/>
+              <w:pStyle w:val="ListParagraph"/>
               <w:spacing w:line="276" w:lineRule="auto"/>
               <w:ind w:firstLineChars="0" w:firstLine="0"/>
               <w:jc w:val="center"/>
@@ -4361,7 +4371,7 @@
           </w:tcPr>
           <w:p>
             <w:pPr>
-              <w:pStyle w:val="a3"/>
+              <w:pStyle w:val="ListParagraph"/>
               <w:spacing w:line="276" w:lineRule="auto"/>
               <w:ind w:firstLineChars="0" w:firstLine="0"/>
               <w:jc w:val="center"/>
@@ -4402,7 +4412,7 @@
           </w:tcPr>
           <w:p>
             <w:pPr>
-              <w:pStyle w:val="a3"/>
+              <w:pStyle w:val="ListParagraph"/>
               <w:spacing w:line="276" w:lineRule="auto"/>
               <w:ind w:firstLineChars="0" w:firstLine="0"/>
               <w:jc w:val="left"/>
@@ -4448,7 +4458,7 @@
           </w:tcPr>
           <w:p>
             <w:pPr>
-              <w:pStyle w:val="a3"/>
+              <w:pStyle w:val="ListParagraph"/>
               <w:spacing w:line="276" w:lineRule="auto"/>
               <w:ind w:firstLineChars="0" w:firstLine="0"/>
               <w:jc w:val="center"/>
@@ -4489,7 +4499,7 @@
           </w:tcPr>
           <w:p>
             <w:pPr>
-              <w:pStyle w:val="a3"/>
+              <w:pStyle w:val="ListParagraph"/>
               <w:spacing w:line="276" w:lineRule="auto"/>
               <w:ind w:firstLineChars="0" w:firstLine="0"/>
               <w:jc w:val="left"/>
@@ -4555,7 +4565,7 @@
           </w:tcPr>
           <w:p>
             <w:pPr>
-              <w:pStyle w:val="a3"/>
+              <w:pStyle w:val="ListParagraph"/>
               <w:spacing w:line="276" w:lineRule="auto"/>
               <w:ind w:firstLineChars="0" w:firstLine="0"/>
               <w:jc w:val="center"/>
@@ -4596,7 +4606,7 @@
           </w:tcPr>
           <w:p>
             <w:pPr>
-              <w:pStyle w:val="a3"/>
+              <w:pStyle w:val="ListParagraph"/>
               <w:spacing w:line="276" w:lineRule="auto"/>
               <w:ind w:firstLineChars="0" w:firstLine="0"/>
               <w:jc w:val="left"/>
@@ -4635,7 +4645,7 @@
           </w:tcPr>
           <w:p>
             <w:pPr>
-              <w:pStyle w:val="a3"/>
+              <w:pStyle w:val="ListParagraph"/>
               <w:spacing w:line="276" w:lineRule="auto"/>
               <w:ind w:firstLineChars="0" w:firstLine="0"/>
               <w:jc w:val="center"/>
@@ -4676,7 +4686,7 @@
           </w:tcPr>
           <w:p>
             <w:pPr>
-              <w:pStyle w:val="a3"/>
+              <w:pStyle w:val="ListParagraph"/>
               <w:spacing w:line="276" w:lineRule="auto"/>
               <w:ind w:firstLineChars="0" w:firstLine="0"/>
               <w:jc w:val="left"/>
@@ -4735,7 +4745,7 @@
           </w:tcPr>
           <w:p>
             <w:pPr>
-              <w:pStyle w:val="a3"/>
+              <w:pStyle w:val="ListParagraph"/>
               <w:spacing w:line="276" w:lineRule="auto"/>
               <w:ind w:firstLineChars="0" w:firstLine="0"/>
               <w:jc w:val="center"/>
@@ -4776,7 +4786,7 @@
           </w:tcPr>
           <w:p>
             <w:pPr>
-              <w:pStyle w:val="a3"/>
+              <w:pStyle w:val="ListParagraph"/>
               <w:spacing w:line="276" w:lineRule="auto"/>
               <w:ind w:firstLineChars="0" w:firstLine="0"/>
               <w:jc w:val="left"/>
@@ -4815,7 +4825,7 @@
           </w:tcPr>
           <w:p>
             <w:pPr>
-              <w:pStyle w:val="a3"/>
+              <w:pStyle w:val="ListParagraph"/>
               <w:spacing w:line="276" w:lineRule="auto"/>
               <w:ind w:firstLineChars="0" w:firstLine="0"/>
               <w:jc w:val="center"/>
@@ -5122,7 +5132,7 @@
           </w:tcPr>
           <w:p>
             <w:pPr>
-              <w:pStyle w:val="a3"/>
+              <w:pStyle w:val="ListParagraph"/>
               <w:spacing w:line="276" w:lineRule="auto"/>
               <w:ind w:firstLineChars="0" w:firstLine="0"/>
               <w:jc w:val="center"/>
@@ -5374,7 +5384,7 @@
               <w:jc w:val="left"/>
               <w:cnfStyle w:val="000000000000" w:firstRow="0" w:lastRow="0" w:firstColumn="0" w:lastColumn="0" w:oddVBand="0" w:evenVBand="0" w:oddHBand="0" w:evenHBand="0" w:firstRowFirstColumn="0" w:firstRowLastColumn="0" w:lastRowFirstColumn="0" w:lastRowLastColumn="0"/>
               <w:rPr>
-                <w:rFonts w:ascii="微软雅黑" w:eastAsia="微软雅黑" w:hAnsi="微软雅黑" w:hint="eastAsia"/>
+                <w:rFonts w:ascii="微软雅黑" w:eastAsia="微软雅黑" w:hAnsi="微软雅黑"/>
                 <w:szCs w:val="21"/>
               </w:rPr>
             </w:pPr>
@@ -5441,7 +5451,7 @@
           </w:tcPr>
           <w:p>
             <w:pPr>
-              <w:pStyle w:val="a3"/>
+              <w:pStyle w:val="ListParagraph"/>
               <w:spacing w:line="276" w:lineRule="auto"/>
               <w:ind w:firstLineChars="0" w:firstLine="0"/>
               <w:jc w:val="center"/>
@@ -5482,7 +5492,7 @@
           </w:tcPr>
           <w:p>
             <w:pPr>
-              <w:pStyle w:val="a3"/>
+              <w:pStyle w:val="ListParagraph"/>
               <w:spacing w:line="276" w:lineRule="auto"/>
               <w:ind w:firstLineChars="0" w:firstLine="0"/>
               <w:jc w:val="left"/>
@@ -5502,6 +5512,8 @@
           </w:p>
         </w:tc>
       </w:tr>
+      <w:bookmarkEnd w:id="4"/>
+      <w:bookmarkEnd w:id="5"/>
     </w:tbl>
     <w:p>
       <w:pPr>
@@ -5513,7 +5525,7 @@
     <w:p/>
     <w:p>
       <w:pPr>
-        <w:pStyle w:val="2"/>
+        <w:pStyle w:val="Heading2"/>
         <w:numPr>
           <w:ilvl w:val="1"/>
           <w:numId w:val="1"/>
@@ -5565,7 +5577,7 @@
           </w:tcPr>
           <w:p>
             <w:pPr>
-              <w:pStyle w:val="a3"/>
+              <w:pStyle w:val="ListParagraph"/>
               <w:spacing w:line="276" w:lineRule="auto"/>
               <w:ind w:firstLineChars="0" w:firstLine="0"/>
               <w:jc w:val="center"/>
@@ -5575,6 +5587,9 @@
                 <w:szCs w:val="21"/>
               </w:rPr>
             </w:pPr>
+            <w:bookmarkStart w:id="6" w:name="OLE_LINK59"/>
+            <w:bookmarkStart w:id="7" w:name="OLE_LINK60"/>
+            <w:bookmarkStart w:id="8" w:name="_GoBack"/>
             <w:r>
               <w:rPr>
                 <w:rFonts w:ascii="微软雅黑" w:eastAsia="微软雅黑" w:hAnsi="微软雅黑"/>
@@ -5598,7 +5613,7 @@
           </w:tcPr>
           <w:p>
             <w:pPr>
-              <w:pStyle w:val="a3"/>
+              <w:pStyle w:val="ListParagraph"/>
               <w:spacing w:line="276" w:lineRule="auto"/>
               <w:ind w:firstLineChars="0" w:firstLine="0"/>
               <w:jc w:val="center"/>
@@ -5639,7 +5654,7 @@
           </w:tcPr>
           <w:p>
             <w:pPr>
-              <w:pStyle w:val="a3"/>
+              <w:pStyle w:val="ListParagraph"/>
               <w:spacing w:line="276" w:lineRule="auto"/>
               <w:ind w:firstLineChars="0" w:firstLine="0"/>
               <w:jc w:val="center"/>
@@ -5691,7 +5706,7 @@
           </w:tcPr>
           <w:p>
             <w:pPr>
-              <w:pStyle w:val="a3"/>
+              <w:pStyle w:val="ListParagraph"/>
               <w:spacing w:line="276" w:lineRule="auto"/>
               <w:ind w:firstLineChars="0" w:firstLine="0"/>
               <w:jc w:val="center"/>
@@ -5736,7 +5751,7 @@
           </w:tcPr>
           <w:p>
             <w:pPr>
-              <w:pStyle w:val="a3"/>
+              <w:pStyle w:val="ListParagraph"/>
               <w:spacing w:line="276" w:lineRule="auto"/>
               <w:ind w:firstLineChars="0" w:firstLine="0"/>
               <w:jc w:val="center"/>
@@ -5776,7 +5791,7 @@
           </w:tcPr>
           <w:p>
             <w:pPr>
-              <w:pStyle w:val="a3"/>
+              <w:pStyle w:val="ListParagraph"/>
               <w:spacing w:line="276" w:lineRule="auto"/>
               <w:ind w:firstLineChars="0" w:firstLine="0"/>
               <w:jc w:val="center"/>
@@ -5810,7 +5825,7 @@
           </w:tcPr>
           <w:p>
             <w:pPr>
-              <w:pStyle w:val="a3"/>
+              <w:pStyle w:val="ListParagraph"/>
               <w:spacing w:line="276" w:lineRule="auto"/>
               <w:ind w:firstLineChars="0" w:firstLine="0"/>
               <w:jc w:val="center"/>
@@ -5845,13 +5860,13 @@
           </w:tcPr>
           <w:p>
             <w:pPr>
-              <w:pStyle w:val="a3"/>
+              <w:pStyle w:val="ListParagraph"/>
               <w:spacing w:line="276" w:lineRule="auto"/>
               <w:ind w:firstLineChars="0" w:firstLine="0"/>
               <w:jc w:val="center"/>
               <w:cnfStyle w:val="000000000000" w:firstRow="0" w:lastRow="0" w:firstColumn="0" w:lastColumn="0" w:oddVBand="0" w:evenVBand="0" w:oddHBand="0" w:evenHBand="0" w:firstRowFirstColumn="0" w:firstRowLastColumn="0" w:lastRowFirstColumn="0" w:lastRowLastColumn="0"/>
               <w:rPr>
-                <w:rFonts w:ascii="微软雅黑" w:eastAsia="微软雅黑" w:hAnsi="微软雅黑" w:hint="eastAsia"/>
+                <w:rFonts w:ascii="微软雅黑" w:eastAsia="微软雅黑" w:hAnsi="微软雅黑"/>
                 <w:szCs w:val="21"/>
               </w:rPr>
             </w:pPr>
@@ -5884,7 +5899,7 @@
           </w:tcPr>
           <w:p>
             <w:pPr>
-              <w:pStyle w:val="a3"/>
+              <w:pStyle w:val="ListParagraph"/>
               <w:spacing w:line="276" w:lineRule="auto"/>
               <w:ind w:firstLineChars="0" w:firstLine="0"/>
               <w:jc w:val="center"/>
@@ -5924,7 +5939,7 @@
           </w:tcPr>
           <w:p>
             <w:pPr>
-              <w:pStyle w:val="a3"/>
+              <w:pStyle w:val="ListParagraph"/>
               <w:spacing w:line="276" w:lineRule="auto"/>
               <w:ind w:firstLineChars="0" w:firstLine="0"/>
               <w:jc w:val="center"/>
@@ -5965,7 +5980,7 @@
           </w:tcPr>
           <w:p>
             <w:pPr>
-              <w:pStyle w:val="a3"/>
+              <w:pStyle w:val="ListParagraph"/>
               <w:spacing w:line="276" w:lineRule="auto"/>
               <w:ind w:firstLineChars="0" w:firstLine="0"/>
               <w:jc w:val="center"/>
@@ -6000,7 +6015,7 @@
           </w:tcPr>
           <w:p>
             <w:pPr>
-              <w:pStyle w:val="a3"/>
+              <w:pStyle w:val="ListParagraph"/>
               <w:spacing w:line="276" w:lineRule="auto"/>
               <w:ind w:firstLineChars="0" w:firstLine="0"/>
               <w:jc w:val="center"/>
@@ -6031,7 +6046,7 @@
           </w:tcPr>
           <w:p>
             <w:pPr>
-              <w:pStyle w:val="a3"/>
+              <w:pStyle w:val="ListParagraph"/>
               <w:spacing w:line="276" w:lineRule="auto"/>
               <w:ind w:firstLineChars="0" w:firstLine="0"/>
               <w:jc w:val="center"/>
@@ -6072,7 +6087,7 @@
           </w:tcPr>
           <w:p>
             <w:pPr>
-              <w:pStyle w:val="a3"/>
+              <w:pStyle w:val="ListParagraph"/>
               <w:spacing w:line="276" w:lineRule="auto"/>
               <w:ind w:firstLineChars="0" w:firstLine="0"/>
               <w:jc w:val="left"/>
@@ -6118,7 +6133,7 @@
           </w:tcPr>
           <w:p>
             <w:pPr>
-              <w:pStyle w:val="a3"/>
+              <w:pStyle w:val="ListParagraph"/>
               <w:spacing w:line="276" w:lineRule="auto"/>
               <w:ind w:firstLineChars="0" w:firstLine="0"/>
               <w:jc w:val="center"/>
@@ -6159,7 +6174,7 @@
           </w:tcPr>
           <w:p>
             <w:pPr>
-              <w:pStyle w:val="a3"/>
+              <w:pStyle w:val="ListParagraph"/>
               <w:spacing w:line="276" w:lineRule="auto"/>
               <w:ind w:firstLineChars="0" w:firstLine="0"/>
               <w:jc w:val="left"/>
@@ -6225,7 +6240,7 @@
           </w:tcPr>
           <w:p>
             <w:pPr>
-              <w:pStyle w:val="a3"/>
+              <w:pStyle w:val="ListParagraph"/>
               <w:spacing w:line="276" w:lineRule="auto"/>
               <w:ind w:firstLineChars="0" w:firstLine="0"/>
               <w:jc w:val="center"/>
@@ -6266,7 +6281,7 @@
           </w:tcPr>
           <w:p>
             <w:pPr>
-              <w:pStyle w:val="a3"/>
+              <w:pStyle w:val="ListParagraph"/>
               <w:spacing w:line="276" w:lineRule="auto"/>
               <w:ind w:firstLineChars="0" w:firstLine="0"/>
               <w:jc w:val="left"/>
@@ -6333,7 +6348,7 @@
           </w:tcPr>
           <w:p>
             <w:pPr>
-              <w:pStyle w:val="a3"/>
+              <w:pStyle w:val="ListParagraph"/>
               <w:spacing w:line="276" w:lineRule="auto"/>
               <w:ind w:firstLineChars="0" w:firstLine="0"/>
               <w:jc w:val="center"/>
@@ -6374,7 +6389,7 @@
           </w:tcPr>
           <w:p>
             <w:pPr>
-              <w:pStyle w:val="a3"/>
+              <w:pStyle w:val="ListParagraph"/>
               <w:spacing w:line="276" w:lineRule="auto"/>
               <w:ind w:firstLineChars="0" w:firstLine="0"/>
               <w:jc w:val="left"/>
@@ -6440,7 +6455,7 @@
           </w:tcPr>
           <w:p>
             <w:pPr>
-              <w:pStyle w:val="a3"/>
+              <w:pStyle w:val="ListParagraph"/>
               <w:spacing w:line="276" w:lineRule="auto"/>
               <w:ind w:firstLineChars="0" w:firstLine="0"/>
               <w:jc w:val="center"/>
@@ -6481,7 +6496,7 @@
           </w:tcPr>
           <w:p>
             <w:pPr>
-              <w:pStyle w:val="a3"/>
+              <w:pStyle w:val="ListParagraph"/>
               <w:spacing w:line="276" w:lineRule="auto"/>
               <w:ind w:firstLineChars="0" w:firstLine="0"/>
               <w:jc w:val="left"/>
@@ -6520,7 +6535,7 @@
           </w:tcPr>
           <w:p>
             <w:pPr>
-              <w:pStyle w:val="a3"/>
+              <w:pStyle w:val="ListParagraph"/>
               <w:spacing w:line="276" w:lineRule="auto"/>
               <w:ind w:firstLineChars="0" w:firstLine="0"/>
               <w:jc w:val="center"/>
@@ -6862,7 +6877,7 @@
           </w:tcPr>
           <w:p>
             <w:pPr>
-              <w:pStyle w:val="a3"/>
+              <w:pStyle w:val="ListParagraph"/>
               <w:spacing w:line="276" w:lineRule="auto"/>
               <w:ind w:firstLineChars="0" w:firstLine="0"/>
               <w:jc w:val="center"/>
@@ -7055,7 +7070,7 @@
               <w:jc w:val="left"/>
               <w:cnfStyle w:val="000000000000" w:firstRow="0" w:lastRow="0" w:firstColumn="0" w:lastColumn="0" w:oddVBand="0" w:evenVBand="0" w:oddHBand="0" w:evenHBand="0" w:firstRowFirstColumn="0" w:firstRowLastColumn="0" w:lastRowFirstColumn="0" w:lastRowLastColumn="0"/>
               <w:rPr>
-                <w:rFonts w:ascii="微软雅黑" w:eastAsia="微软雅黑" w:hAnsi="微软雅黑" w:hint="eastAsia"/>
+                <w:rFonts w:ascii="微软雅黑" w:eastAsia="微软雅黑" w:hAnsi="微软雅黑"/>
                 <w:szCs w:val="21"/>
               </w:rPr>
             </w:pPr>
@@ -7346,7 +7361,7 @@
           </w:tcPr>
           <w:p>
             <w:pPr>
-              <w:pStyle w:val="a3"/>
+              <w:pStyle w:val="ListParagraph"/>
               <w:spacing w:line="276" w:lineRule="auto"/>
               <w:ind w:firstLineChars="0" w:firstLine="0"/>
               <w:jc w:val="center"/>
@@ -7387,7 +7402,7 @@
           </w:tcPr>
           <w:p>
             <w:pPr>
-              <w:pStyle w:val="a3"/>
+              <w:pStyle w:val="ListParagraph"/>
               <w:spacing w:line="276" w:lineRule="auto"/>
               <w:ind w:firstLineChars="0" w:firstLine="0"/>
               <w:jc w:val="left"/>
@@ -7407,11 +7422,11 @@
           </w:p>
         </w:tc>
       </w:tr>
+      <w:bookmarkEnd w:id="6"/>
+      <w:bookmarkEnd w:id="7"/>
+      <w:bookmarkEnd w:id="8"/>
     </w:tbl>
-    <w:p>
-      <w:bookmarkStart w:id="0" w:name="_GoBack"/>
-      <w:bookmarkEnd w:id="0"/>
-    </w:p>
+    <w:p/>
     <w:sectPr>
       <w:pgSz w:w="11906" w:h="16838"/>
       <w:pgMar w:top="1440" w:right="1800" w:bottom="1440" w:left="1800" w:header="851" w:footer="992" w:gutter="0"/>
@@ -9578,7 +9593,7 @@
     <w:lsdException w:name="List Table 6 Colorful Accent 6" w:uiPriority="51"/>
     <w:lsdException w:name="List Table 7 Colorful Accent 6" w:uiPriority="52"/>
   </w:latentStyles>
-  <w:style w:type="paragraph" w:default="1" w:styleId="a">
+  <w:style w:type="paragraph" w:default="1" w:styleId="Normal">
     <w:name w:val="Normal"/>
     <w:qFormat/>
     <w:rsid w:val="00045CD9"/>
@@ -9592,11 +9607,11 @@
       <w:lang w:eastAsia="zh-CN"/>
     </w:rPr>
   </w:style>
-  <w:style w:type="paragraph" w:styleId="2">
+  <w:style w:type="paragraph" w:styleId="Heading2">
     <w:name w:val="heading 2"/>
-    <w:basedOn w:val="a"/>
-    <w:next w:val="a"/>
-    <w:link w:val="20"/>
+    <w:basedOn w:val="Normal"/>
+    <w:next w:val="Normal"/>
+    <w:link w:val="Heading2Char"/>
     <w:uiPriority w:val="9"/>
     <w:semiHidden/>
     <w:unhideWhenUsed/>
@@ -9616,13 +9631,13 @@
       <w:szCs w:val="32"/>
     </w:rPr>
   </w:style>
-  <w:style w:type="character" w:default="1" w:styleId="a0">
+  <w:style w:type="character" w:default="1" w:styleId="DefaultParagraphFont">
     <w:name w:val="Default Paragraph Font"/>
     <w:uiPriority w:val="1"/>
     <w:semiHidden/>
     <w:unhideWhenUsed/>
   </w:style>
-  <w:style w:type="table" w:default="1" w:styleId="a1">
+  <w:style w:type="table" w:default="1" w:styleId="TableNormal">
     <w:name w:val="Normal Table"/>
     <w:uiPriority w:val="99"/>
     <w:semiHidden/>
@@ -9637,16 +9652,16 @@
       </w:tblCellMar>
     </w:tblPr>
   </w:style>
-  <w:style w:type="numbering" w:default="1" w:styleId="a2">
+  <w:style w:type="numbering" w:default="1" w:styleId="NoList">
     <w:name w:val="No List"/>
     <w:uiPriority w:val="99"/>
     <w:semiHidden/>
     <w:unhideWhenUsed/>
   </w:style>
-  <w:style w:type="character" w:customStyle="1" w:styleId="20">
-    <w:name w:val="标题 2字符"/>
-    <w:basedOn w:val="a0"/>
-    <w:link w:val="2"/>
+  <w:style w:type="character" w:customStyle="1" w:styleId="Heading2Char">
+    <w:name w:val="Heading 2 Char"/>
+    <w:basedOn w:val="DefaultParagraphFont"/>
+    <w:link w:val="Heading2"/>
     <w:uiPriority w:val="9"/>
     <w:semiHidden/>
     <w:rsid w:val="00045CD9"/>
@@ -9659,9 +9674,9 @@
       <w:lang w:eastAsia="zh-CN"/>
     </w:rPr>
   </w:style>
-  <w:style w:type="paragraph" w:styleId="a3">
+  <w:style w:type="paragraph" w:styleId="ListParagraph">
     <w:name w:val="List Paragraph"/>
-    <w:basedOn w:val="a"/>
+    <w:basedOn w:val="Normal"/>
     <w:uiPriority w:val="34"/>
     <w:qFormat/>
     <w:rsid w:val="00045CD9"/>
@@ -9671,7 +9686,7 @@
   </w:style>
   <w:style w:type="table" w:customStyle="1" w:styleId="5-11">
     <w:name w:val="网格表 5 深色 - 着色 11"/>
-    <w:basedOn w:val="a1"/>
+    <w:basedOn w:val="TableNormal"/>
     <w:uiPriority w:val="50"/>
     <w:rsid w:val="00045CD9"/>
     <w:rPr>
@@ -9785,9 +9800,9 @@
       </w:tcPr>
     </w:tblStylePr>
   </w:style>
-  <w:style w:type="character" w:styleId="a4">
+  <w:style w:type="character" w:styleId="CommentReference">
     <w:name w:val="annotation reference"/>
-    <w:basedOn w:val="a0"/>
+    <w:basedOn w:val="DefaultParagraphFont"/>
     <w:uiPriority w:val="99"/>
     <w:semiHidden/>
     <w:unhideWhenUsed/>
@@ -9797,10 +9812,10 @@
       <w:szCs w:val="18"/>
     </w:rPr>
   </w:style>
-  <w:style w:type="paragraph" w:styleId="a5">
+  <w:style w:type="paragraph" w:styleId="CommentText">
     <w:name w:val="annotation text"/>
-    <w:basedOn w:val="a"/>
-    <w:link w:val="a6"/>
+    <w:basedOn w:val="Normal"/>
+    <w:link w:val="CommentTextChar"/>
     <w:uiPriority w:val="99"/>
     <w:semiHidden/>
     <w:unhideWhenUsed/>
@@ -9810,10 +9825,10 @@
       <w:szCs w:val="24"/>
     </w:rPr>
   </w:style>
-  <w:style w:type="character" w:customStyle="1" w:styleId="a6">
-    <w:name w:val="批注文字字符"/>
-    <w:basedOn w:val="a0"/>
-    <w:link w:val="a5"/>
+  <w:style w:type="character" w:customStyle="1" w:styleId="CommentTextChar">
+    <w:name w:val="Comment Text Char"/>
+    <w:basedOn w:val="DefaultParagraphFont"/>
+    <w:link w:val="CommentText"/>
     <w:uiPriority w:val="99"/>
     <w:semiHidden/>
     <w:rsid w:val="00045CD9"/>
@@ -9821,10 +9836,10 @@
       <w:lang w:eastAsia="zh-CN"/>
     </w:rPr>
   </w:style>
-  <w:style w:type="paragraph" w:styleId="a7">
+  <w:style w:type="paragraph" w:styleId="BalloonText">
     <w:name w:val="Balloon Text"/>
-    <w:basedOn w:val="a"/>
-    <w:link w:val="a8"/>
+    <w:basedOn w:val="Normal"/>
+    <w:link w:val="BalloonTextChar"/>
     <w:uiPriority w:val="99"/>
     <w:semiHidden/>
     <w:unhideWhenUsed/>
@@ -9835,10 +9850,10 @@
       <w:szCs w:val="18"/>
     </w:rPr>
   </w:style>
-  <w:style w:type="character" w:customStyle="1" w:styleId="a8">
-    <w:name w:val="批注框文本字符"/>
-    <w:basedOn w:val="a0"/>
-    <w:link w:val="a7"/>
+  <w:style w:type="character" w:customStyle="1" w:styleId="BalloonTextChar">
+    <w:name w:val="Balloon Text Char"/>
+    <w:basedOn w:val="DefaultParagraphFont"/>
+    <w:link w:val="BalloonText"/>
     <w:uiPriority w:val="99"/>
     <w:semiHidden/>
     <w:rsid w:val="00045CD9"/>
@@ -9849,11 +9864,11 @@
       <w:lang w:eastAsia="zh-CN"/>
     </w:rPr>
   </w:style>
-  <w:style w:type="paragraph" w:styleId="a9">
+  <w:style w:type="paragraph" w:styleId="CommentSubject">
     <w:name w:val="annotation subject"/>
-    <w:basedOn w:val="a5"/>
-    <w:next w:val="a5"/>
-    <w:link w:val="aa"/>
+    <w:basedOn w:val="CommentText"/>
+    <w:next w:val="CommentText"/>
+    <w:link w:val="CommentSubjectChar"/>
     <w:uiPriority w:val="99"/>
     <w:semiHidden/>
     <w:unhideWhenUsed/>
@@ -9868,10 +9883,10 @@
       <w:szCs w:val="22"/>
     </w:rPr>
   </w:style>
-  <w:style w:type="character" w:customStyle="1" w:styleId="aa">
-    <w:name w:val="批注主题字符"/>
-    <w:basedOn w:val="a6"/>
-    <w:link w:val="a9"/>
+  <w:style w:type="character" w:customStyle="1" w:styleId="CommentSubjectChar">
+    <w:name w:val="Comment Subject Char"/>
+    <w:basedOn w:val="CommentTextChar"/>
+    <w:link w:val="CommentSubject"/>
     <w:uiPriority w:val="99"/>
     <w:semiHidden/>
     <w:rsid w:val="00045CD9"/>
@@ -9883,7 +9898,7 @@
       <w:lang w:eastAsia="zh-CN"/>
     </w:rPr>
   </w:style>
-  <w:style w:type="paragraph" w:styleId="ab">
+  <w:style w:type="paragraph" w:styleId="Revision">
     <w:name w:val="Revision"/>
     <w:hidden/>
     <w:uiPriority w:val="99"/>
@@ -10164,7 +10179,7 @@
 </file>
 
 <file path=customXml/itemProps1.xml><?xml version="1.0" encoding="utf-8"?>
-<ds:datastoreItem xmlns:ds="http://schemas.openxmlformats.org/officeDocument/2006/customXml" ds:itemID="{737F430E-97A7-CD47-BB05-388698FEDB90}">
+<ds:datastoreItem xmlns:ds="http://schemas.openxmlformats.org/officeDocument/2006/customXml" ds:itemID="{AA833DD0-9A84-FF45-8CF7-AA234E045D4D}">
   <ds:schemaRefs>
     <ds:schemaRef ds:uri="http://schemas.openxmlformats.org/officeDocument/2006/bibliography"/>
   </ds:schemaRefs>
